--- a/ticketOutTheDoor/set20/Set20TicketOutTheDoorAPCompSciA.docx
+++ b/ticketOutTheDoor/set20/Set20TicketOutTheDoorAPCompSciA.docx
@@ -62,21 +62,7 @@
                 <w:b/>
                 <w:szCs w:val="20"/>
               </w:rPr>
-              <w:t>Skill 2</w:t>
-            </w:r>
-            <w:r>
-              <w:rPr>
-                <w:b/>
-                <w:szCs w:val="20"/>
-              </w:rPr>
-              <w:t>0</w:t>
-            </w:r>
-            <w:r>
-              <w:rPr>
-                <w:b/>
-                <w:szCs w:val="20"/>
-              </w:rPr>
-              <w:t>.2: Exercise 1</w:t>
+              <w:t>Skill 20.2: Exercise 1</w:t>
             </w:r>
           </w:p>
         </w:tc>
@@ -619,7 +605,7 @@
       </w:tr>
       <w:tr>
         <w:trPr>
-          <w:trHeight w:val="1088" w:hRule="atLeast"/>
+          <w:trHeight w:val="544" w:hRule="atLeast"/>
         </w:trPr>
         <w:tc>
           <w:tcPr>
@@ -645,31 +631,44 @@
                 <w:tab w:val="left" w:pos="375" w:leader="none"/>
               </w:tabs>
               <w:ind w:left="375" w:hanging="360"/>
-              <w:rPr>
-                <w:szCs w:val="20"/>
-              </w:rPr>
-            </w:pPr>
-            <w:r>
-              <w:rPr>
-                <w:szCs w:val="20"/>
-              </w:rPr>
-              <w:t>Write code that will print the data member actor1.  Do this without instantiating any objects.</w:t>
-            </w:r>
-          </w:p>
-          <w:p>
-            <w:pPr>
-              <w:pStyle w:val="Normal"/>
+              <w:rPr/>
+            </w:pPr>
+            <w:r>
+              <w:rPr>
+                <w:szCs w:val="20"/>
+              </w:rPr>
+              <w:t>Write code that will print the data member actor</w:t>
+            </w:r>
+            <w:r>
+              <w:rPr>
+                <w:szCs w:val="20"/>
+              </w:rPr>
+              <w:t>2</w:t>
+            </w:r>
+            <w:r>
+              <w:rPr>
+                <w:szCs w:val="20"/>
+              </w:rPr>
+              <w:t>.  Do this without instantiating any objects.</w:t>
+            </w:r>
+          </w:p>
+          <w:p>
+            <w:pPr>
+              <w:pStyle w:val="ListParagraph"/>
+              <w:numPr>
+                <w:ilvl w:val="0"/>
+                <w:numId w:val="0"/>
+              </w:numPr>
               <w:tabs>
                 <w:tab w:val="left" w:pos="375" w:leader="none"/>
               </w:tabs>
-              <w:rPr>
-                <w:szCs w:val="20"/>
-              </w:rPr>
-            </w:pPr>
-            <w:r>
-              <w:rPr>
-                <w:szCs w:val="20"/>
-              </w:rPr>
+              <w:ind w:left="720" w:hanging="0"/>
+              <w:rPr>
+                <w:szCs w:val="20"/>
+              </w:rPr>
+            </w:pPr>
+            <w:r>
+              <w:rPr/>
             </w:r>
           </w:p>
           <w:p>
@@ -686,6 +685,92 @@
               <w:rPr>
                 <w:szCs w:val="20"/>
               </w:rPr>
+            </w:r>
+          </w:p>
+        </w:tc>
+      </w:tr>
+      <w:tr>
+        <w:trPr>
+          <w:trHeight w:val="544" w:hRule="atLeast"/>
+        </w:trPr>
+        <w:tc>
+          <w:tcPr>
+            <w:tcW w:w="9390" w:type="dxa"/>
+            <w:tcBorders>
+              <w:left w:val="single" w:sz="4" w:space="0" w:color="000001"/>
+              <w:bottom w:val="single" w:sz="4" w:space="0" w:color="000001"/>
+              <w:right w:val="single" w:sz="4" w:space="0" w:color="000001"/>
+              <w:insideH w:val="single" w:sz="4" w:space="0" w:color="000001"/>
+              <w:insideV w:val="single" w:sz="4" w:space="0" w:color="000001"/>
+            </w:tcBorders>
+            <w:shd w:fill="auto" w:val="clear"/>
+          </w:tcPr>
+          <w:p>
+            <w:pPr>
+              <w:pStyle w:val="ListParagraph"/>
+              <w:widowControl/>
+              <w:numPr>
+                <w:ilvl w:val="0"/>
+                <w:numId w:val="1"/>
+              </w:numPr>
+              <w:tabs>
+                <w:tab w:val="left" w:pos="375" w:leader="none"/>
+              </w:tabs>
+              <w:suppressAutoHyphens w:val="true"/>
+              <w:bidi w:val="0"/>
+              <w:spacing w:lineRule="auto" w:line="240" w:before="0" w:after="0"/>
+              <w:ind w:left="720" w:right="0" w:hanging="720"/>
+              <w:contextualSpacing/>
+              <w:jc w:val="left"/>
+              <w:rPr/>
+            </w:pPr>
+            <w:r>
+              <w:rPr>
+                <w:szCs w:val="20"/>
+              </w:rPr>
+              <w:t xml:space="preserve">Write code that will print the data member actor 1. </w:t>
+            </w:r>
+          </w:p>
+          <w:p>
+            <w:pPr>
+              <w:pStyle w:val="ListParagraph"/>
+              <w:widowControl/>
+              <w:tabs>
+                <w:tab w:val="left" w:pos="375" w:leader="none"/>
+              </w:tabs>
+              <w:suppressAutoHyphens w:val="true"/>
+              <w:bidi w:val="0"/>
+              <w:spacing w:lineRule="auto" w:line="240" w:before="0" w:after="0"/>
+              <w:ind w:left="720" w:right="0" w:hanging="720"/>
+              <w:contextualSpacing/>
+              <w:jc w:val="left"/>
+              <w:rPr>
+                <w:szCs w:val="20"/>
+              </w:rPr>
+            </w:pPr>
+            <w:r>
+              <w:rPr/>
+            </w:r>
+          </w:p>
+          <w:p>
+            <w:pPr>
+              <w:pStyle w:val="ListParagraph"/>
+              <w:widowControl/>
+              <w:tabs>
+                <w:tab w:val="left" w:pos="375" w:leader="none"/>
+              </w:tabs>
+              <w:suppressAutoHyphens w:val="true"/>
+              <w:bidi w:val="0"/>
+              <w:spacing w:lineRule="auto" w:line="240" w:before="0" w:after="0"/>
+              <w:ind w:left="720" w:right="0" w:hanging="720"/>
+              <w:contextualSpacing/>
+              <w:jc w:val="left"/>
+              <w:rPr>
+                <w:szCs w:val="20"/>
+              </w:rPr>
+            </w:pPr>
+            <w:r>
+              <w:rPr/>
             </w:r>
           </w:p>
         </w:tc>
@@ -776,20 +861,6 @@
           </w:p>
           <w:p>
             <w:pPr>
-              <w:pStyle w:val="Normal"/>
-              <w:suppressAutoHyphens w:val="false"/>
-              <w:rPr>
-                <w:szCs w:val="20"/>
-              </w:rPr>
-            </w:pPr>
-            <w:r>
-              <w:rPr>
-                <w:szCs w:val="20"/>
-              </w:rPr>
-            </w:r>
-          </w:p>
-          <w:p>
-            <w:pPr>
               <w:pStyle w:val="ListParagraph"/>
               <w:numPr>
                 <w:ilvl w:val="0"/>
@@ -893,20 +964,6 @@
                 <w:szCs w:val="20"/>
               </w:rPr>
               <w:t>Write code that will print the class variable numShows.  How many shows will be printed?</w:t>
-            </w:r>
-          </w:p>
-          <w:p>
-            <w:pPr>
-              <w:pStyle w:val="Normal"/>
-              <w:suppressAutoHyphens w:val="false"/>
-              <w:rPr>
-                <w:szCs w:val="20"/>
-              </w:rPr>
-            </w:pPr>
-            <w:r>
-              <w:rPr>
-                <w:szCs w:val="20"/>
-              </w:rPr>
             </w:r>
           </w:p>
           <w:p>
@@ -1019,21 +1076,7 @@
                 <w:b/>
                 <w:szCs w:val="20"/>
               </w:rPr>
-              <w:t>Skill 2</w:t>
-            </w:r>
-            <w:r>
-              <w:rPr>
-                <w:b/>
-                <w:szCs w:val="20"/>
-              </w:rPr>
-              <w:t>0</w:t>
-            </w:r>
-            <w:r>
-              <w:rPr>
-                <w:b/>
-                <w:szCs w:val="20"/>
-              </w:rPr>
-              <w:t>.2: Exercise 2</w:t>
+              <w:t>Skill 20.2: Exercise 2</w:t>
             </w:r>
           </w:p>
         </w:tc>
@@ -1358,22 +1401,74 @@
           <w:p>
             <w:pPr>
               <w:pStyle w:val="ListParagraph"/>
-              <w:shd w:val="clear" w:color="auto" w:fill="FFFFFE"/>
-              <w:suppressAutoHyphens w:val="false"/>
-              <w:spacing w:lineRule="atLeast" w:line="285" w:before="0" w:after="0"/>
+              <w:widowControl/>
+              <w:numPr>
+                <w:ilvl w:val="0"/>
+                <w:numId w:val="0"/>
+              </w:numPr>
+              <w:shd w:val="clear" w:color="auto" w:fill="FFFFFE"/>
+              <w:suppressAutoHyphens w:val="false"/>
+              <w:bidi w:val="0"/>
+              <w:spacing w:lineRule="atLeast" w:line="285" w:before="0" w:after="0"/>
+              <w:ind w:left="2880" w:right="0" w:hanging="2880"/>
               <w:contextualSpacing/>
-              <w:rPr>
-                <w:rFonts w:ascii="Consolas" w:hAnsi="Consolas"/>
-                <w:szCs w:val="20"/>
-                <w:lang w:eastAsia="en-US" w:bidi="ar-SA"/>
-              </w:rPr>
-            </w:pPr>
-            <w:r>
-              <w:rPr>
-                <w:rFonts w:ascii="Consolas" w:hAnsi="Consolas"/>
-                <w:szCs w:val="20"/>
-                <w:lang w:eastAsia="en-US" w:bidi="ar-SA"/>
-              </w:rPr>
+              <w:jc w:val="left"/>
+              <w:rPr/>
+            </w:pPr>
+            <w:r>
+              <w:rPr>
+                <w:rFonts w:ascii="Consolas" w:hAnsi="Consolas"/>
+                <w:szCs w:val="20"/>
+                <w:lang w:eastAsia="en-US" w:bidi="ar-SA"/>
+              </w:rPr>
+              <w:t xml:space="preserve">  </w:t>
+            </w:r>
+            <w:r>
+              <w:rPr>
+                <w:rFonts w:ascii="Consolas" w:hAnsi="Consolas"/>
+                <w:szCs w:val="20"/>
+                <w:lang w:eastAsia="en-US" w:bidi="ar-SA"/>
+              </w:rPr>
+              <w:t xml:space="preserve">(b) Dweeb twerp1 = new Dweeb(); </w:t>
+            </w:r>
+          </w:p>
+          <w:p>
+            <w:pPr>
+              <w:pStyle w:val="ListParagraph"/>
+              <w:shd w:val="clear" w:color="auto" w:fill="FFFFFE"/>
+              <w:suppressAutoHyphens w:val="false"/>
+              <w:spacing w:lineRule="atLeast" w:line="285" w:before="0" w:after="0"/>
+              <w:contextualSpacing/>
+              <w:rPr>
+                <w:rFonts w:ascii="Consolas" w:hAnsi="Consolas"/>
+                <w:szCs w:val="20"/>
+                <w:lang w:eastAsia="en-US" w:bidi="ar-SA"/>
+              </w:rPr>
+            </w:pPr>
+            <w:r>
+              <w:rPr>
+                <w:rFonts w:ascii="Consolas" w:hAnsi="Consolas"/>
+                <w:szCs w:val="20"/>
+                <w:lang w:eastAsia="en-US" w:bidi="ar-SA"/>
+              </w:rPr>
+              <w:t>System.out.println(Dweeb.x);</w:t>
+            </w:r>
+          </w:p>
+          <w:p>
+            <w:pPr>
+              <w:pStyle w:val="Normal"/>
+              <w:shd w:val="clear" w:color="auto" w:fill="FFFFFE"/>
+              <w:suppressAutoHyphens w:val="false"/>
+              <w:spacing w:lineRule="atLeast" w:line="285" w:before="0" w:after="0"/>
+              <w:rPr/>
+            </w:pPr>
+            <w:r>
+              <w:rPr>
+                <w:rFonts w:ascii="Consolas" w:hAnsi="Consolas"/>
+                <w:szCs w:val="20"/>
+                <w:lang w:eastAsia="en-US" w:bidi="ar-SA"/>
+              </w:rPr>
+              <w:t xml:space="preserve">        </w:t>
             </w:r>
           </w:p>
           <w:p>
@@ -1388,103 +1483,6 @@
               <w:suppressAutoHyphens w:val="false"/>
               <w:bidi w:val="0"/>
               <w:spacing w:lineRule="atLeast" w:line="285" w:before="0" w:after="0"/>
-              <w:ind w:left="2880" w:right="0" w:hanging="2880"/>
-              <w:contextualSpacing/>
-              <w:jc w:val="left"/>
-              <w:rPr/>
-            </w:pPr>
-            <w:r>
-              <w:rPr>
-                <w:rFonts w:ascii="Consolas" w:hAnsi="Consolas"/>
-                <w:szCs w:val="20"/>
-                <w:lang w:eastAsia="en-US" w:bidi="ar-SA"/>
-              </w:rPr>
-              <w:t xml:space="preserve">  </w:t>
-            </w:r>
-            <w:r>
-              <w:rPr>
-                <w:rFonts w:ascii="Consolas" w:hAnsi="Consolas"/>
-                <w:szCs w:val="20"/>
-                <w:lang w:eastAsia="en-US" w:bidi="ar-SA"/>
-              </w:rPr>
-              <w:t xml:space="preserve">(b) Dweeb twerp1 = new Dweeb(); </w:t>
-            </w:r>
-          </w:p>
-          <w:p>
-            <w:pPr>
-              <w:pStyle w:val="ListParagraph"/>
-              <w:shd w:val="clear" w:color="auto" w:fill="FFFFFE"/>
-              <w:suppressAutoHyphens w:val="false"/>
-              <w:spacing w:lineRule="atLeast" w:line="285" w:before="0" w:after="0"/>
-              <w:contextualSpacing/>
-              <w:rPr>
-                <w:rFonts w:ascii="Consolas" w:hAnsi="Consolas"/>
-                <w:szCs w:val="20"/>
-                <w:lang w:eastAsia="en-US" w:bidi="ar-SA"/>
-              </w:rPr>
-            </w:pPr>
-            <w:r>
-              <w:rPr>
-                <w:rFonts w:ascii="Consolas" w:hAnsi="Consolas"/>
-                <w:szCs w:val="20"/>
-                <w:lang w:eastAsia="en-US" w:bidi="ar-SA"/>
-              </w:rPr>
-              <w:t>System.out.println(Dweeb.x);</w:t>
-            </w:r>
-          </w:p>
-          <w:p>
-            <w:pPr>
-              <w:pStyle w:val="Normal"/>
-              <w:shd w:val="clear" w:color="auto" w:fill="FFFFFE"/>
-              <w:suppressAutoHyphens w:val="false"/>
-              <w:spacing w:lineRule="atLeast" w:line="285" w:before="0" w:after="0"/>
-              <w:rPr>
-                <w:rFonts w:ascii="Consolas" w:hAnsi="Consolas"/>
-                <w:szCs w:val="20"/>
-                <w:lang w:eastAsia="en-US" w:bidi="ar-SA"/>
-              </w:rPr>
-            </w:pPr>
-            <w:r>
-              <w:rPr>
-                <w:rFonts w:ascii="Consolas" w:hAnsi="Consolas"/>
-                <w:szCs w:val="20"/>
-                <w:lang w:eastAsia="en-US" w:bidi="ar-SA"/>
-              </w:rPr>
-              <w:t xml:space="preserve">        </w:t>
-            </w:r>
-          </w:p>
-          <w:p>
-            <w:pPr>
-              <w:pStyle w:val="Normal"/>
-              <w:shd w:val="clear" w:color="auto" w:fill="FFFFFE"/>
-              <w:suppressAutoHyphens w:val="false"/>
-              <w:spacing w:lineRule="atLeast" w:line="285" w:before="0" w:after="0"/>
-              <w:rPr>
-                <w:rFonts w:ascii="Consolas" w:hAnsi="Consolas"/>
-                <w:szCs w:val="20"/>
-                <w:lang w:eastAsia="en-US" w:bidi="ar-SA"/>
-              </w:rPr>
-            </w:pPr>
-            <w:r>
-              <w:rPr>
-                <w:rFonts w:ascii="Consolas" w:hAnsi="Consolas"/>
-                <w:szCs w:val="20"/>
-                <w:lang w:eastAsia="en-US" w:bidi="ar-SA"/>
-              </w:rPr>
-            </w:r>
-          </w:p>
-          <w:p>
-            <w:pPr>
-              <w:pStyle w:val="ListParagraph"/>
-              <w:widowControl/>
-              <w:numPr>
-                <w:ilvl w:val="0"/>
-                <w:numId w:val="0"/>
-              </w:numPr>
-              <w:shd w:val="clear" w:color="auto" w:fill="FFFFFE"/>
-              <w:suppressAutoHyphens w:val="false"/>
-              <w:bidi w:val="0"/>
-              <w:spacing w:lineRule="atLeast" w:line="285" w:before="0" w:after="0"/>
               <w:ind w:left="720" w:right="0" w:hanging="720"/>
               <w:contextualSpacing/>
               <w:jc w:val="left"/>
@@ -1535,27 +1533,6 @@
               <w:shd w:val="clear" w:color="auto" w:fill="FFFFFE"/>
               <w:suppressAutoHyphens w:val="false"/>
               <w:spacing w:lineRule="atLeast" w:line="285" w:before="0" w:after="0"/>
-              <w:rPr>
-                <w:rFonts w:ascii="Consolas" w:hAnsi="Consolas"/>
-                <w:szCs w:val="20"/>
-                <w:lang w:eastAsia="en-US" w:bidi="ar-SA"/>
-              </w:rPr>
-            </w:pPr>
-            <w:r>
-              <w:rPr>
-                <w:rFonts w:ascii="Consolas" w:hAnsi="Consolas"/>
-                <w:szCs w:val="20"/>
-                <w:lang w:eastAsia="en-US" w:bidi="ar-SA"/>
-              </w:rPr>
-            </w:r>
-          </w:p>
-          <w:p>
-            <w:pPr>
-              <w:pStyle w:val="ListParagraph"/>
-              <w:shd w:val="clear" w:color="auto" w:fill="FFFFFE"/>
-              <w:suppressAutoHyphens w:val="false"/>
-              <w:spacing w:lineRule="atLeast" w:line="285" w:before="0" w:after="0"/>
-              <w:contextualSpacing/>
               <w:rPr>
                 <w:rFonts w:ascii="Consolas" w:hAnsi="Consolas"/>
                 <w:szCs w:val="20"/>
@@ -1719,21 +1696,7 @@
                 <w:b/>
                 <w:szCs w:val="20"/>
               </w:rPr>
-              <w:t>Skill 2</w:t>
-            </w:r>
-            <w:r>
-              <w:rPr>
-                <w:b/>
-                <w:szCs w:val="20"/>
-              </w:rPr>
-              <w:t>0</w:t>
-            </w:r>
-            <w:r>
-              <w:rPr>
-                <w:b/>
-                <w:szCs w:val="20"/>
-              </w:rPr>
-              <w:t>.3: Exercise 1</w:t>
+              <w:t>Skill 20.3: Exercise 1</w:t>
             </w:r>
           </w:p>
         </w:tc>
@@ -2028,11 +1991,7 @@
               <w:shd w:val="clear" w:color="auto" w:fill="FFFFFE"/>
               <w:suppressAutoHyphens w:val="false"/>
               <w:spacing w:lineRule="atLeast" w:line="285" w:before="0" w:after="0"/>
-              <w:rPr>
-                <w:rFonts w:ascii="Consolas" w:hAnsi="Consolas"/>
-                <w:szCs w:val="20"/>
-                <w:lang w:eastAsia="en-US" w:bidi="ar-SA"/>
-              </w:rPr>
+              <w:rPr/>
             </w:pPr>
             <w:r>
               <w:rPr>
@@ -2049,6 +2008,22 @@
                 <w:lang w:eastAsia="en-US" w:bidi="ar-SA"/>
               </w:rPr>
               <w:t>}</w:t>
+            </w:r>
+          </w:p>
+          <w:p>
+            <w:pPr>
+              <w:pStyle w:val="Normal"/>
+              <w:shd w:val="clear" w:color="auto" w:fill="FFFFFE"/>
+              <w:suppressAutoHyphens w:val="false"/>
+              <w:spacing w:lineRule="atLeast" w:line="285" w:before="0" w:after="0"/>
+              <w:rPr>
+                <w:rFonts w:ascii="Consolas" w:hAnsi="Consolas"/>
+                <w:szCs w:val="20"/>
+                <w:lang w:eastAsia="en-US" w:bidi="ar-SA"/>
+              </w:rPr>
+            </w:pPr>
+            <w:r>
+              <w:rPr/>
             </w:r>
           </w:p>
           <w:p>
@@ -2331,7 +2306,27 @@
                 <w:szCs w:val="21"/>
                 <w:lang w:eastAsia="en-US" w:bidi="ar-SA"/>
               </w:rPr>
-              <w:t>System.out.println(method()/sv);</w:t>
+              <w:t>System.out.println(method</w:t>
+            </w:r>
+            <w:r>
+              <w:rPr>
+                <w:rFonts w:cs="Times New Roman"/>
+                <w:color w:val="000000"/>
+                <w:sz w:val="21"/>
+                <w:szCs w:val="21"/>
+                <w:lang w:eastAsia="en-US" w:bidi="ar-SA"/>
+              </w:rPr>
+              <w:t>F</w:t>
+            </w:r>
+            <w:r>
+              <w:rPr>
+                <w:rFonts w:cs="Times New Roman"/>
+                <w:color w:val="000000"/>
+                <w:sz w:val="21"/>
+                <w:szCs w:val="21"/>
+                <w:lang w:eastAsia="en-US" w:bidi="ar-SA"/>
+              </w:rPr>
+              <w:t>()/sv);</w:t>
             </w:r>
           </w:p>
           <w:p>
@@ -2513,15 +2508,7 @@
     </w:pPr>
     <w:r>
       <w:rPr/>
-      <w:t>Set 2</w:t>
-    </w:r>
-    <w:r>
-      <w:rPr/>
-      <w:t>0</w:t>
-    </w:r>
-    <w:r>
-      <w:rPr/>
-      <w:t>: Static Methods</w:t>
+      <w:t>Set 20: Static Methods</w:t>
     </w:r>
   </w:p>
   <w:p>
@@ -3403,6 +3390,15 @@
       <w:szCs w:val="20"/>
     </w:rPr>
   </w:style>
+  <w:style w:type="character" w:styleId="ListLabel6">
+    <w:name w:val="ListLabel 6"/>
+    <w:qFormat/>
+    <w:rPr>
+      <w:rFonts w:cs="Times New Roman"/>
+      <w:sz w:val="21"/>
+      <w:szCs w:val="20"/>
+    </w:rPr>
+  </w:style>
   <w:style w:type="paragraph" w:styleId="Heading">
     <w:name w:val="Heading"/>
     <w:basedOn w:val="Normal"/>

--- a/ticketOutTheDoor/set20/Set20TicketOutTheDoorAPCompSciA.docx
+++ b/ticketOutTheDoor/set20/Set20TicketOutTheDoorAPCompSciA.docx
@@ -114,13 +114,6 @@
               </w:rPr>
             </w:pPr>
           </w:p>
-          <w:p>
-            <w:pPr>
-              <w:rPr>
-                <w:szCs w:val="20"/>
-              </w:rPr>
-            </w:pPr>
-          </w:p>
         </w:tc>
       </w:tr>
       <w:tr>
@@ -219,16 +212,6 @@
               </w:rPr>
             </w:pPr>
           </w:p>
-          <w:p>
-            <w:pPr>
-              <w:tabs>
-                <w:tab w:val="left" w:pos="375"/>
-              </w:tabs>
-              <w:rPr>
-                <w:szCs w:val="20"/>
-              </w:rPr>
-            </w:pPr>
-          </w:p>
         </w:tc>
       </w:tr>
       <w:tr>
@@ -510,6 +493,36 @@
                 <w:szCs w:val="20"/>
               </w:rPr>
             </w:pPr>
+            <w:r>
+              <w:rPr>
+                <w:rFonts w:ascii="Consolas" w:hAnsi="Consolas"/>
+                <w:szCs w:val="20"/>
+              </w:rPr>
+              <w:t xml:space="preserve">     </w:t>
+            </w:r>
+            <w:proofErr w:type="spellStart"/>
+            <w:r>
+              <w:rPr>
+                <w:rFonts w:ascii="Consolas" w:hAnsi="Consolas"/>
+                <w:szCs w:val="20"/>
+              </w:rPr>
+              <w:t>M</w:t>
+            </w:r>
+            <w:r>
+              <w:rPr>
+                <w:rFonts w:ascii="Consolas" w:hAnsi="Consolas"/>
+                <w:szCs w:val="20"/>
+              </w:rPr>
+              <w:t>yClass</w:t>
+            </w:r>
+            <w:proofErr w:type="spellEnd"/>
+            <w:r>
+              <w:rPr>
+                <w:rFonts w:ascii="Consolas" w:hAnsi="Consolas"/>
+                <w:szCs w:val="20"/>
+              </w:rPr>
+              <w:t>(double a){</w:t>
+            </w:r>
           </w:p>
           <w:p>
             <w:pPr>
@@ -526,30 +539,7 @@
                 <w:rFonts w:ascii="Consolas" w:hAnsi="Consolas"/>
                 <w:szCs w:val="20"/>
               </w:rPr>
-              <w:t xml:space="preserve">     </w:t>
-            </w:r>
-            <w:proofErr w:type="spellStart"/>
-            <w:r>
-              <w:rPr>
-                <w:rFonts w:ascii="Consolas" w:hAnsi="Consolas"/>
-                <w:szCs w:val="20"/>
-              </w:rPr>
-              <w:t>M</w:t>
-            </w:r>
-            <w:r>
-              <w:rPr>
-                <w:rFonts w:ascii="Consolas" w:hAnsi="Consolas"/>
-                <w:szCs w:val="20"/>
-              </w:rPr>
-              <w:t>yClass</w:t>
-            </w:r>
-            <w:proofErr w:type="spellEnd"/>
-            <w:r>
-              <w:rPr>
-                <w:rFonts w:ascii="Consolas" w:hAnsi="Consolas"/>
-                <w:szCs w:val="20"/>
-              </w:rPr>
-              <w:t>(double a){</w:t>
+              <w:t xml:space="preserve"> </w:t>
             </w:r>
           </w:p>
           <w:p>
@@ -567,7 +557,46 @@
                 <w:rFonts w:ascii="Consolas" w:hAnsi="Consolas"/>
                 <w:szCs w:val="20"/>
               </w:rPr>
+              <w:t xml:space="preserve">         </w:t>
+            </w:r>
+            <w:proofErr w:type="spellStart"/>
+            <w:r>
+              <w:rPr>
+                <w:rFonts w:ascii="Consolas" w:hAnsi="Consolas"/>
+                <w:szCs w:val="20"/>
+              </w:rPr>
+              <w:t>this.a</w:t>
+            </w:r>
+            <w:proofErr w:type="spellEnd"/>
+            <w:r>
+              <w:rPr>
+                <w:rFonts w:ascii="Consolas" w:hAnsi="Consolas"/>
+                <w:szCs w:val="20"/>
+              </w:rPr>
+              <w:t xml:space="preserve"> =</w:t>
+            </w:r>
+            <w:r>
+              <w:rPr>
+                <w:rFonts w:ascii="Consolas" w:hAnsi="Consolas"/>
+                <w:szCs w:val="20"/>
+              </w:rPr>
               <w:t xml:space="preserve"> </w:t>
+            </w:r>
+            <w:proofErr w:type="spellStart"/>
+            <w:r>
+              <w:rPr>
+                <w:rFonts w:ascii="Consolas" w:hAnsi="Consolas"/>
+                <w:szCs w:val="20"/>
+              </w:rPr>
+              <w:t>String.valueOf</w:t>
+            </w:r>
+            <w:proofErr w:type="spellEnd"/>
+            <w:r>
+              <w:rPr>
+                <w:rFonts w:ascii="Consolas" w:hAnsi="Consolas"/>
+                <w:szCs w:val="20"/>
+              </w:rPr>
+              <w:t>(a);</w:t>
             </w:r>
           </w:p>
           <w:p>
@@ -585,46 +614,7 @@
                 <w:rFonts w:ascii="Consolas" w:hAnsi="Consolas"/>
                 <w:szCs w:val="20"/>
               </w:rPr>
-              <w:t xml:space="preserve">         </w:t>
-            </w:r>
-            <w:proofErr w:type="spellStart"/>
-            <w:r>
-              <w:rPr>
-                <w:rFonts w:ascii="Consolas" w:hAnsi="Consolas"/>
-                <w:szCs w:val="20"/>
-              </w:rPr>
-              <w:t>this.a</w:t>
-            </w:r>
-            <w:proofErr w:type="spellEnd"/>
-            <w:r>
-              <w:rPr>
-                <w:rFonts w:ascii="Consolas" w:hAnsi="Consolas"/>
-                <w:szCs w:val="20"/>
-              </w:rPr>
-              <w:t xml:space="preserve"> =</w:t>
-            </w:r>
-            <w:r>
-              <w:rPr>
-                <w:rFonts w:ascii="Consolas" w:hAnsi="Consolas"/>
-                <w:szCs w:val="20"/>
-              </w:rPr>
-              <w:t xml:space="preserve"> </w:t>
-            </w:r>
-            <w:proofErr w:type="spellStart"/>
-            <w:r>
-              <w:rPr>
-                <w:rFonts w:ascii="Consolas" w:hAnsi="Consolas"/>
-                <w:szCs w:val="20"/>
-              </w:rPr>
-              <w:t>String.valueOf</w:t>
-            </w:r>
-            <w:proofErr w:type="spellEnd"/>
-            <w:r>
-              <w:rPr>
-                <w:rFonts w:ascii="Consolas" w:hAnsi="Consolas"/>
-                <w:szCs w:val="20"/>
-              </w:rPr>
-              <w:t>(a);</w:t>
+              <w:t xml:space="preserve">     }</w:t>
             </w:r>
           </w:p>
           <w:p>
@@ -642,7 +632,46 @@
                 <w:rFonts w:ascii="Consolas" w:hAnsi="Consolas"/>
                 <w:szCs w:val="20"/>
               </w:rPr>
-              <w:t xml:space="preserve">     }</w:t>
+              <w:t xml:space="preserve">     </w:t>
+            </w:r>
+            <w:proofErr w:type="spellStart"/>
+            <w:r>
+              <w:rPr>
+                <w:rFonts w:ascii="Consolas" w:hAnsi="Consolas"/>
+                <w:szCs w:val="20"/>
+              </w:rPr>
+              <w:t>M</w:t>
+            </w:r>
+            <w:r>
+              <w:rPr>
+                <w:rFonts w:ascii="Consolas" w:hAnsi="Consolas"/>
+                <w:szCs w:val="20"/>
+              </w:rPr>
+              <w:t>yClass</w:t>
+            </w:r>
+            <w:proofErr w:type="spellEnd"/>
+            <w:r>
+              <w:rPr>
+                <w:rFonts w:ascii="Consolas" w:hAnsi="Consolas"/>
+                <w:szCs w:val="20"/>
+              </w:rPr>
+              <w:t>(</w:t>
+            </w:r>
+            <w:proofErr w:type="spellStart"/>
+            <w:r>
+              <w:rPr>
+                <w:rFonts w:ascii="Consolas" w:hAnsi="Consolas"/>
+                <w:szCs w:val="20"/>
+              </w:rPr>
+              <w:t>boolean</w:t>
+            </w:r>
+            <w:proofErr w:type="spellEnd"/>
+            <w:r>
+              <w:rPr>
+                <w:rFonts w:ascii="Consolas" w:hAnsi="Consolas"/>
+                <w:szCs w:val="20"/>
+              </w:rPr>
+              <w:t xml:space="preserve"> a){</w:t>
             </w:r>
           </w:p>
           <w:p>
@@ -671,7 +700,7 @@
                 <w:rFonts w:ascii="Consolas" w:hAnsi="Consolas"/>
                 <w:szCs w:val="20"/>
               </w:rPr>
-              <w:t xml:space="preserve">     </w:t>
+              <w:t xml:space="preserve">          </w:t>
             </w:r>
             <w:proofErr w:type="spellStart"/>
             <w:r>
@@ -679,14 +708,7 @@
                 <w:rFonts w:ascii="Consolas" w:hAnsi="Consolas"/>
                 <w:szCs w:val="20"/>
               </w:rPr>
-              <w:t>M</w:t>
-            </w:r>
-            <w:r>
-              <w:rPr>
-                <w:rFonts w:ascii="Consolas" w:hAnsi="Consolas"/>
-                <w:szCs w:val="20"/>
-              </w:rPr>
-              <w:t>yClass</w:t>
+              <w:t>this.a</w:t>
             </w:r>
             <w:proofErr w:type="spellEnd"/>
             <w:r>
@@ -694,7 +716,14 @@
                 <w:rFonts w:ascii="Consolas" w:hAnsi="Consolas"/>
                 <w:szCs w:val="20"/>
               </w:rPr>
-              <w:t>(</w:t>
+              <w:t xml:space="preserve"> =</w:t>
+            </w:r>
+            <w:r>
+              <w:rPr>
+                <w:rFonts w:ascii="Consolas" w:hAnsi="Consolas"/>
+                <w:szCs w:val="20"/>
+              </w:rPr>
+              <w:t xml:space="preserve"> </w:t>
             </w:r>
             <w:proofErr w:type="spellStart"/>
             <w:r>
@@ -702,7 +731,7 @@
                 <w:rFonts w:ascii="Consolas" w:hAnsi="Consolas"/>
                 <w:szCs w:val="20"/>
               </w:rPr>
-              <w:t>boolean</w:t>
+              <w:t>String.valueOf</w:t>
             </w:r>
             <w:proofErr w:type="spellEnd"/>
             <w:r>
@@ -710,7 +739,7 @@
                 <w:rFonts w:ascii="Consolas" w:hAnsi="Consolas"/>
                 <w:szCs w:val="20"/>
               </w:rPr>
-              <w:t xml:space="preserve"> a){</w:t>
+              <w:t>(a);</w:t>
             </w:r>
           </w:p>
           <w:p>
@@ -723,6 +752,13 @@
                 <w:szCs w:val="20"/>
               </w:rPr>
             </w:pPr>
+            <w:r>
+              <w:rPr>
+                <w:rFonts w:ascii="Consolas" w:hAnsi="Consolas"/>
+                <w:szCs w:val="20"/>
+              </w:rPr>
+              <w:t xml:space="preserve">     }</w:t>
+            </w:r>
           </w:p>
           <w:p>
             <w:pPr>
@@ -731,81 +767,6 @@
               </w:tabs>
               <w:rPr>
                 <w:rFonts w:ascii="Consolas" w:hAnsi="Consolas"/>
-                <w:szCs w:val="20"/>
-              </w:rPr>
-            </w:pPr>
-            <w:r>
-              <w:rPr>
-                <w:rFonts w:ascii="Consolas" w:hAnsi="Consolas"/>
-                <w:szCs w:val="20"/>
-              </w:rPr>
-              <w:t xml:space="preserve">          </w:t>
-            </w:r>
-            <w:proofErr w:type="spellStart"/>
-            <w:r>
-              <w:rPr>
-                <w:rFonts w:ascii="Consolas" w:hAnsi="Consolas"/>
-                <w:szCs w:val="20"/>
-              </w:rPr>
-              <w:t>this.a</w:t>
-            </w:r>
-            <w:proofErr w:type="spellEnd"/>
-            <w:r>
-              <w:rPr>
-                <w:rFonts w:ascii="Consolas" w:hAnsi="Consolas"/>
-                <w:szCs w:val="20"/>
-              </w:rPr>
-              <w:t xml:space="preserve"> =</w:t>
-            </w:r>
-            <w:r>
-              <w:rPr>
-                <w:rFonts w:ascii="Consolas" w:hAnsi="Consolas"/>
-                <w:szCs w:val="20"/>
-              </w:rPr>
-              <w:t xml:space="preserve"> </w:t>
-            </w:r>
-            <w:proofErr w:type="spellStart"/>
-            <w:r>
-              <w:rPr>
-                <w:rFonts w:ascii="Consolas" w:hAnsi="Consolas"/>
-                <w:szCs w:val="20"/>
-              </w:rPr>
-              <w:t>String.valueOf</w:t>
-            </w:r>
-            <w:proofErr w:type="spellEnd"/>
-            <w:r>
-              <w:rPr>
-                <w:rFonts w:ascii="Consolas" w:hAnsi="Consolas"/>
-                <w:szCs w:val="20"/>
-              </w:rPr>
-              <w:t>(a);</w:t>
-            </w:r>
-          </w:p>
-          <w:p>
-            <w:pPr>
-              <w:tabs>
-                <w:tab w:val="left" w:pos="375"/>
-              </w:tabs>
-              <w:rPr>
-                <w:rFonts w:ascii="Consolas" w:hAnsi="Consolas"/>
-                <w:szCs w:val="20"/>
-              </w:rPr>
-            </w:pPr>
-            <w:r>
-              <w:rPr>
-                <w:rFonts w:ascii="Consolas" w:hAnsi="Consolas"/>
-                <w:szCs w:val="20"/>
-              </w:rPr>
-              <w:t xml:space="preserve">     }</w:t>
-            </w:r>
-          </w:p>
-          <w:p>
-            <w:pPr>
-              <w:tabs>
-                <w:tab w:val="left" w:pos="375"/>
-              </w:tabs>
-              <w:rPr>
-                <w:rFonts w:ascii="Consolas" w:hAnsi="Consolas"/>
               </w:rPr>
             </w:pPr>
             <w:r>
@@ -814,30 +775,6 @@
               </w:rPr>
               <w:t>}</w:t>
             </w:r>
-          </w:p>
-          <w:p>
-            <w:pPr>
-              <w:pStyle w:val="ListParagraph"/>
-              <w:tabs>
-                <w:tab w:val="left" w:pos="375"/>
-              </w:tabs>
-              <w:ind w:hanging="720"/>
-              <w:rPr>
-                <w:szCs w:val="20"/>
-              </w:rPr>
-            </w:pPr>
-          </w:p>
-          <w:p>
-            <w:pPr>
-              <w:pStyle w:val="ListParagraph"/>
-              <w:tabs>
-                <w:tab w:val="left" w:pos="375"/>
-              </w:tabs>
-              <w:ind w:hanging="720"/>
-              <w:rPr>
-                <w:szCs w:val="20"/>
-              </w:rPr>
-            </w:pPr>
           </w:p>
         </w:tc>
       </w:tr>
@@ -1242,16 +1179,6 @@
               <w:t>}</w:t>
             </w:r>
           </w:p>
-          <w:p>
-            <w:pPr>
-              <w:shd w:val="clear" w:color="auto" w:fill="FFFFFE"/>
-              <w:suppressAutoHyphens w:val="0"/>
-              <w:spacing w:line="285" w:lineRule="atLeast"/>
-              <w:rPr>
-                <w:szCs w:val="20"/>
-              </w:rPr>
-            </w:pPr>
-          </w:p>
         </w:tc>
       </w:tr>
       <w:tr>
@@ -1356,16 +1283,6 @@
           </w:p>
           <w:p>
             <w:pPr>
-              <w:shd w:val="clear" w:color="auto" w:fill="FFFFFE"/>
-              <w:suppressAutoHyphens w:val="0"/>
-              <w:spacing w:line="285" w:lineRule="atLeast"/>
-              <w:rPr>
-                <w:szCs w:val="20"/>
-              </w:rPr>
-            </w:pPr>
-          </w:p>
-          <w:p>
-            <w:pPr>
               <w:pStyle w:val="ListParagraph"/>
               <w:numPr>
                 <w:ilvl w:val="0"/>
@@ -1398,6 +1315,26 @@
               </w:rPr>
               <w:t>();</w:t>
             </w:r>
+          </w:p>
+          <w:p>
+            <w:pPr>
+              <w:pStyle w:val="ListParagraph"/>
+              <w:rPr>
+                <w:szCs w:val="20"/>
+              </w:rPr>
+            </w:pPr>
+          </w:p>
+          <w:p>
+            <w:pPr>
+              <w:pStyle w:val="ListParagraph"/>
+              <w:shd w:val="clear" w:color="auto" w:fill="FFFFFE"/>
+              <w:suppressAutoHyphens w:val="0"/>
+              <w:spacing w:line="285" w:lineRule="atLeast"/>
+              <w:ind w:left="624"/>
+              <w:rPr>
+                <w:szCs w:val="20"/>
+              </w:rPr>
+            </w:pPr>
           </w:p>
           <w:p>
             <w:pPr>
@@ -2397,86 +2334,6 @@
         </w:rPr>
       </w:pPr>
     </w:p>
-    <w:p>
-      <w:pPr>
-        <w:rPr>
-          <w:szCs w:val="20"/>
-          <w:u w:val="single"/>
-        </w:rPr>
-      </w:pPr>
-    </w:p>
-    <w:p>
-      <w:pPr>
-        <w:rPr>
-          <w:szCs w:val="20"/>
-          <w:u w:val="single"/>
-        </w:rPr>
-      </w:pPr>
-    </w:p>
-    <w:p>
-      <w:pPr>
-        <w:rPr>
-          <w:szCs w:val="20"/>
-          <w:u w:val="single"/>
-        </w:rPr>
-      </w:pPr>
-    </w:p>
-    <w:p>
-      <w:pPr>
-        <w:rPr>
-          <w:szCs w:val="20"/>
-          <w:u w:val="single"/>
-        </w:rPr>
-      </w:pPr>
-    </w:p>
-    <w:p>
-      <w:pPr>
-        <w:rPr>
-          <w:szCs w:val="20"/>
-          <w:u w:val="single"/>
-        </w:rPr>
-      </w:pPr>
-    </w:p>
-    <w:p>
-      <w:pPr>
-        <w:rPr>
-          <w:szCs w:val="20"/>
-          <w:u w:val="single"/>
-        </w:rPr>
-      </w:pPr>
-    </w:p>
-    <w:p>
-      <w:pPr>
-        <w:rPr>
-          <w:szCs w:val="20"/>
-          <w:u w:val="single"/>
-        </w:rPr>
-      </w:pPr>
-    </w:p>
-    <w:p>
-      <w:pPr>
-        <w:rPr>
-          <w:szCs w:val="20"/>
-          <w:u w:val="single"/>
-        </w:rPr>
-      </w:pPr>
-    </w:p>
-    <w:p>
-      <w:pPr>
-        <w:rPr>
-          <w:szCs w:val="20"/>
-          <w:u w:val="single"/>
-        </w:rPr>
-      </w:pPr>
-    </w:p>
-    <w:p>
-      <w:pPr>
-        <w:rPr>
-          <w:szCs w:val="20"/>
-          <w:u w:val="single"/>
-        </w:rPr>
-      </w:pPr>
-    </w:p>
     <w:tbl>
       <w:tblPr>
         <w:tblStyle w:val="TableGrid"/>
@@ -2490,7 +2347,7 @@
       <w:tr>
         <w:tc>
           <w:tcPr>
-            <w:tcW w:w="9349" w:type="dxa"/>
+            <w:tcW w:w="9350" w:type="dxa"/>
             <w:gridSpan w:val="2"/>
             <w:shd w:val="clear" w:color="auto" w:fill="auto"/>
           </w:tcPr>
@@ -2518,405 +2375,51 @@
         </w:trPr>
         <w:tc>
           <w:tcPr>
-            <w:tcW w:w="4675" w:type="dxa"/>
+            <w:tcW w:w="4676" w:type="dxa"/>
             <w:shd w:val="clear" w:color="auto" w:fill="auto"/>
           </w:tcPr>
           <w:p>
             <w:pPr>
-              <w:shd w:val="clear" w:color="auto" w:fill="FFFFFE"/>
-              <w:suppressAutoHyphens w:val="0"/>
-              <w:spacing w:line="285" w:lineRule="atLeast"/>
-              <w:rPr>
-                <w:rFonts w:ascii="Consolas" w:hAnsi="Consolas"/>
-                <w:szCs w:val="20"/>
-                <w:lang w:eastAsia="en-US" w:bidi="ar-SA"/>
-              </w:rPr>
-            </w:pPr>
-            <w:r>
-              <w:rPr>
-                <w:rFonts w:ascii="Consolas" w:hAnsi="Consolas"/>
-                <w:szCs w:val="20"/>
-                <w:lang w:eastAsia="en-US" w:bidi="ar-SA"/>
-              </w:rPr>
-              <w:t>public class Main</w:t>
-            </w:r>
-          </w:p>
-          <w:p>
-            <w:pPr>
-              <w:shd w:val="clear" w:color="auto" w:fill="FFFFFE"/>
-              <w:suppressAutoHyphens w:val="0"/>
-              <w:spacing w:line="285" w:lineRule="atLeast"/>
-              <w:rPr>
-                <w:rFonts w:ascii="Consolas" w:hAnsi="Consolas"/>
-                <w:szCs w:val="20"/>
-                <w:lang w:eastAsia="en-US" w:bidi="ar-SA"/>
-              </w:rPr>
-            </w:pPr>
-            <w:r>
-              <w:rPr>
-                <w:rFonts w:ascii="Consolas" w:hAnsi="Consolas"/>
-                <w:szCs w:val="20"/>
-                <w:lang w:eastAsia="en-US" w:bidi="ar-SA"/>
-              </w:rPr>
-              <w:t>{</w:t>
-            </w:r>
-          </w:p>
-          <w:p>
-            <w:pPr>
-              <w:shd w:val="clear" w:color="auto" w:fill="FFFFFE"/>
-              <w:suppressAutoHyphens w:val="0"/>
-              <w:spacing w:line="285" w:lineRule="atLeast"/>
-              <w:rPr>
-                <w:rFonts w:ascii="Consolas" w:hAnsi="Consolas"/>
-                <w:szCs w:val="20"/>
-                <w:lang w:eastAsia="en-US" w:bidi="ar-SA"/>
-              </w:rPr>
-            </w:pPr>
-            <w:r>
-              <w:rPr>
-                <w:rFonts w:ascii="Consolas" w:hAnsi="Consolas"/>
-                <w:szCs w:val="20"/>
-                <w:lang w:eastAsia="en-US" w:bidi="ar-SA"/>
-              </w:rPr>
-              <w:t xml:space="preserve">  public static void main(String[] </w:t>
-            </w:r>
-            <w:proofErr w:type="spellStart"/>
-            <w:r>
-              <w:rPr>
-                <w:rFonts w:ascii="Consolas" w:hAnsi="Consolas"/>
-                <w:szCs w:val="20"/>
-                <w:lang w:eastAsia="en-US" w:bidi="ar-SA"/>
-              </w:rPr>
-              <w:t>args</w:t>
-            </w:r>
-            <w:proofErr w:type="spellEnd"/>
-            <w:r>
-              <w:rPr>
-                <w:rFonts w:ascii="Consolas" w:hAnsi="Consolas"/>
-                <w:szCs w:val="20"/>
-                <w:lang w:eastAsia="en-US" w:bidi="ar-SA"/>
-              </w:rPr>
-              <w:t>)</w:t>
-            </w:r>
-          </w:p>
-          <w:p>
-            <w:pPr>
-              <w:shd w:val="clear" w:color="auto" w:fill="FFFFFE"/>
-              <w:suppressAutoHyphens w:val="0"/>
-              <w:spacing w:line="285" w:lineRule="atLeast"/>
-              <w:rPr>
-                <w:rFonts w:ascii="Consolas" w:hAnsi="Consolas"/>
-                <w:szCs w:val="20"/>
-                <w:lang w:eastAsia="en-US" w:bidi="ar-SA"/>
-              </w:rPr>
-            </w:pPr>
-            <w:r>
-              <w:rPr>
-                <w:rFonts w:ascii="Consolas" w:hAnsi="Consolas"/>
-                <w:szCs w:val="20"/>
-                <w:lang w:eastAsia="en-US" w:bidi="ar-SA"/>
-              </w:rPr>
-              <w:t xml:space="preserve">  {</w:t>
-            </w:r>
-          </w:p>
-          <w:p>
-            <w:pPr>
-              <w:shd w:val="clear" w:color="auto" w:fill="FFFFFE"/>
-              <w:suppressAutoHyphens w:val="0"/>
-              <w:spacing w:line="285" w:lineRule="atLeast"/>
-              <w:rPr>
-                <w:rFonts w:ascii="Consolas" w:hAnsi="Consolas"/>
-                <w:szCs w:val="20"/>
-                <w:lang w:eastAsia="en-US" w:bidi="ar-SA"/>
-              </w:rPr>
-            </w:pPr>
-            <w:r>
-              <w:rPr>
-                <w:rFonts w:ascii="Consolas" w:hAnsi="Consolas"/>
-                <w:szCs w:val="20"/>
-                <w:lang w:eastAsia="en-US" w:bidi="ar-SA"/>
-              </w:rPr>
-              <w:t xml:space="preserve">    double </w:t>
-            </w:r>
-            <w:proofErr w:type="spellStart"/>
-            <w:r>
-              <w:rPr>
-                <w:rFonts w:ascii="Consolas" w:hAnsi="Consolas"/>
-                <w:szCs w:val="20"/>
-                <w:lang w:eastAsia="en-US" w:bidi="ar-SA"/>
-              </w:rPr>
-              <w:t>yz</w:t>
-            </w:r>
-            <w:proofErr w:type="spellEnd"/>
-            <w:r>
-              <w:rPr>
-                <w:rFonts w:ascii="Consolas" w:hAnsi="Consolas"/>
-                <w:szCs w:val="20"/>
-                <w:lang w:eastAsia="en-US" w:bidi="ar-SA"/>
-              </w:rPr>
-              <w:t xml:space="preserve"> = </w:t>
-            </w:r>
-            <w:proofErr w:type="spellStart"/>
-            <w:r>
-              <w:rPr>
-                <w:rFonts w:ascii="Consolas" w:hAnsi="Consolas"/>
-                <w:szCs w:val="20"/>
-                <w:lang w:eastAsia="en-US" w:bidi="ar-SA"/>
-              </w:rPr>
-              <w:t>methodF</w:t>
-            </w:r>
-            <w:proofErr w:type="spellEnd"/>
-            <w:r>
-              <w:rPr>
-                <w:rFonts w:ascii="Consolas" w:hAnsi="Consolas"/>
-                <w:szCs w:val="20"/>
-                <w:lang w:eastAsia="en-US" w:bidi="ar-SA"/>
-              </w:rPr>
-              <w:t>();</w:t>
-            </w:r>
-          </w:p>
-          <w:p>
-            <w:pPr>
-              <w:shd w:val="clear" w:color="auto" w:fill="FFFFFE"/>
-              <w:suppressAutoHyphens w:val="0"/>
-              <w:spacing w:line="285" w:lineRule="atLeast"/>
-              <w:rPr>
-                <w:rFonts w:ascii="Consolas" w:hAnsi="Consolas"/>
-                <w:szCs w:val="20"/>
-                <w:lang w:eastAsia="en-US" w:bidi="ar-SA"/>
-              </w:rPr>
-            </w:pPr>
-            <w:r>
-              <w:rPr>
-                <w:rFonts w:ascii="Consolas" w:hAnsi="Consolas"/>
-                <w:szCs w:val="20"/>
-                <w:lang w:eastAsia="en-US" w:bidi="ar-SA"/>
-              </w:rPr>
-              <w:t xml:space="preserve">  }</w:t>
-            </w:r>
-          </w:p>
-          <w:p>
-            <w:pPr>
-              <w:shd w:val="clear" w:color="auto" w:fill="FFFFFE"/>
-              <w:suppressAutoHyphens w:val="0"/>
-              <w:spacing w:line="285" w:lineRule="atLeast"/>
-              <w:rPr>
-                <w:rFonts w:ascii="Consolas" w:hAnsi="Consolas"/>
-                <w:szCs w:val="20"/>
-                <w:lang w:eastAsia="en-US" w:bidi="ar-SA"/>
-              </w:rPr>
-            </w:pPr>
-            <w:r>
-              <w:rPr>
-                <w:rFonts w:ascii="Consolas" w:hAnsi="Consolas"/>
-                <w:szCs w:val="20"/>
-                <w:lang w:eastAsia="en-US" w:bidi="ar-SA"/>
-              </w:rPr>
-              <w:t xml:space="preserve">  public static double </w:t>
-            </w:r>
-            <w:proofErr w:type="spellStart"/>
-            <w:r>
-              <w:rPr>
-                <w:rFonts w:ascii="Consolas" w:hAnsi="Consolas"/>
-                <w:szCs w:val="20"/>
-                <w:lang w:eastAsia="en-US" w:bidi="ar-SA"/>
-              </w:rPr>
-              <w:t>methodF</w:t>
-            </w:r>
-            <w:proofErr w:type="spellEnd"/>
-            <w:r>
-              <w:rPr>
-                <w:rFonts w:ascii="Consolas" w:hAnsi="Consolas"/>
-                <w:szCs w:val="20"/>
-                <w:lang w:eastAsia="en-US" w:bidi="ar-SA"/>
-              </w:rPr>
-              <w:t>()</w:t>
-            </w:r>
-          </w:p>
-          <w:p>
-            <w:pPr>
-              <w:shd w:val="clear" w:color="auto" w:fill="FFFFFE"/>
-              <w:suppressAutoHyphens w:val="0"/>
-              <w:spacing w:line="285" w:lineRule="atLeast"/>
-              <w:rPr>
-                <w:rFonts w:ascii="Consolas" w:hAnsi="Consolas"/>
-                <w:szCs w:val="20"/>
-                <w:lang w:eastAsia="en-US" w:bidi="ar-SA"/>
-              </w:rPr>
-            </w:pPr>
-            <w:r>
-              <w:rPr>
-                <w:rFonts w:ascii="Consolas" w:hAnsi="Consolas"/>
-                <w:szCs w:val="20"/>
-                <w:lang w:eastAsia="en-US" w:bidi="ar-SA"/>
-              </w:rPr>
-              <w:t xml:space="preserve">  { </w:t>
-            </w:r>
-          </w:p>
-          <w:p>
-            <w:pPr>
-              <w:shd w:val="clear" w:color="auto" w:fill="FFFFFE"/>
-              <w:suppressAutoHyphens w:val="0"/>
-              <w:spacing w:line="285" w:lineRule="atLeast"/>
-              <w:rPr>
-                <w:rFonts w:ascii="Consolas" w:hAnsi="Consolas"/>
-                <w:szCs w:val="20"/>
-                <w:lang w:eastAsia="en-US" w:bidi="ar-SA"/>
-              </w:rPr>
-            </w:pPr>
-            <w:r>
-              <w:rPr>
-                <w:rFonts w:ascii="Consolas" w:hAnsi="Consolas"/>
-                <w:szCs w:val="20"/>
-                <w:lang w:eastAsia="en-US" w:bidi="ar-SA"/>
-              </w:rPr>
-              <w:t xml:space="preserve">    double d = 3.14;</w:t>
-            </w:r>
-          </w:p>
-          <w:p>
-            <w:pPr>
-              <w:shd w:val="clear" w:color="auto" w:fill="FFFFFE"/>
-              <w:suppressAutoHyphens w:val="0"/>
-              <w:spacing w:line="285" w:lineRule="atLeast"/>
-              <w:rPr>
-                <w:rFonts w:ascii="Consolas" w:hAnsi="Consolas"/>
-                <w:szCs w:val="20"/>
-                <w:lang w:eastAsia="en-US" w:bidi="ar-SA"/>
-              </w:rPr>
-            </w:pPr>
-            <w:r>
-              <w:rPr>
-                <w:rFonts w:ascii="Consolas" w:hAnsi="Consolas"/>
-                <w:szCs w:val="20"/>
-                <w:lang w:eastAsia="en-US" w:bidi="ar-SA"/>
-              </w:rPr>
-              <w:t xml:space="preserve">    return d;</w:t>
-            </w:r>
-          </w:p>
-          <w:p>
-            <w:pPr>
-              <w:shd w:val="clear" w:color="auto" w:fill="FFFFFE"/>
-              <w:suppressAutoHyphens w:val="0"/>
-              <w:spacing w:line="285" w:lineRule="atLeast"/>
-            </w:pPr>
-            <w:r>
-              <w:rPr>
-                <w:rFonts w:ascii="Consolas" w:hAnsi="Consolas"/>
-                <w:szCs w:val="20"/>
-                <w:lang w:eastAsia="en-US" w:bidi="ar-SA"/>
-              </w:rPr>
-              <w:t xml:space="preserve">  }</w:t>
-            </w:r>
-          </w:p>
-          <w:p>
-            <w:pPr>
-              <w:shd w:val="clear" w:color="auto" w:fill="FFFFFE"/>
-              <w:suppressAutoHyphens w:val="0"/>
-              <w:spacing w:line="285" w:lineRule="atLeast"/>
-              <w:rPr>
-                <w:rFonts w:ascii="Consolas" w:hAnsi="Consolas"/>
-                <w:szCs w:val="20"/>
-                <w:lang w:eastAsia="en-US" w:bidi="ar-SA"/>
-              </w:rPr>
-            </w:pPr>
-          </w:p>
-          <w:p>
-            <w:pPr>
-              <w:shd w:val="clear" w:color="auto" w:fill="FFFFFE"/>
-              <w:suppressAutoHyphens w:val="0"/>
-              <w:spacing w:line="285" w:lineRule="atLeast"/>
-              <w:rPr>
-                <w:rFonts w:ascii="Consolas" w:hAnsi="Consolas"/>
-                <w:szCs w:val="20"/>
-                <w:lang w:eastAsia="en-US" w:bidi="ar-SA"/>
-              </w:rPr>
-            </w:pPr>
-            <w:r>
-              <w:rPr>
-                <w:rFonts w:ascii="Consolas" w:hAnsi="Consolas"/>
-                <w:szCs w:val="20"/>
-                <w:lang w:eastAsia="en-US" w:bidi="ar-SA"/>
-              </w:rPr>
-              <w:t xml:space="preserve">public static double </w:t>
-            </w:r>
-            <w:proofErr w:type="spellStart"/>
-            <w:r>
-              <w:rPr>
-                <w:rFonts w:ascii="Consolas" w:hAnsi="Consolas"/>
-                <w:szCs w:val="20"/>
-                <w:lang w:eastAsia="en-US" w:bidi="ar-SA"/>
-              </w:rPr>
-              <w:t>sv</w:t>
-            </w:r>
-            <w:proofErr w:type="spellEnd"/>
-            <w:r>
-              <w:rPr>
-                <w:rFonts w:ascii="Consolas" w:hAnsi="Consolas"/>
-                <w:szCs w:val="20"/>
-                <w:lang w:eastAsia="en-US" w:bidi="ar-SA"/>
-              </w:rPr>
-              <w:t xml:space="preserve"> = 99;</w:t>
-            </w:r>
-          </w:p>
-          <w:p>
-            <w:pPr>
-              <w:shd w:val="clear" w:color="auto" w:fill="FFFFFE"/>
-              <w:suppressAutoHyphens w:val="0"/>
-              <w:spacing w:line="285" w:lineRule="atLeast"/>
-              <w:rPr>
-                <w:rFonts w:ascii="Consolas" w:hAnsi="Consolas"/>
-                <w:szCs w:val="20"/>
-                <w:lang w:eastAsia="en-US" w:bidi="ar-SA"/>
-              </w:rPr>
-            </w:pPr>
-            <w:r>
-              <w:rPr>
-                <w:rFonts w:ascii="Consolas" w:hAnsi="Consolas"/>
-                <w:szCs w:val="20"/>
-                <w:lang w:eastAsia="en-US" w:bidi="ar-SA"/>
-              </w:rPr>
-              <w:t xml:space="preserve">public int </w:t>
-            </w:r>
-            <w:proofErr w:type="spellStart"/>
-            <w:r>
-              <w:rPr>
-                <w:rFonts w:ascii="Consolas" w:hAnsi="Consolas"/>
-                <w:szCs w:val="20"/>
-                <w:lang w:eastAsia="en-US" w:bidi="ar-SA"/>
-              </w:rPr>
-              <w:t>i</w:t>
-            </w:r>
-            <w:proofErr w:type="spellEnd"/>
-            <w:r>
-              <w:rPr>
-                <w:rFonts w:ascii="Consolas" w:hAnsi="Consolas"/>
-                <w:szCs w:val="20"/>
-                <w:lang w:eastAsia="en-US" w:bidi="ar-SA"/>
-              </w:rPr>
-              <w:t xml:space="preserve"> = 7;</w:t>
-            </w:r>
-          </w:p>
-          <w:p>
-            <w:pPr>
-              <w:shd w:val="clear" w:color="auto" w:fill="FFFFFE"/>
-              <w:suppressAutoHyphens w:val="0"/>
-              <w:spacing w:line="285" w:lineRule="atLeast"/>
-              <w:rPr>
-                <w:rFonts w:ascii="Consolas" w:hAnsi="Consolas"/>
-                <w:color w:val="000000"/>
-                <w:sz w:val="21"/>
-                <w:szCs w:val="21"/>
-                <w:lang w:eastAsia="en-US" w:bidi="ar-SA"/>
-              </w:rPr>
-            </w:pPr>
-            <w:r>
-              <w:rPr>
-                <w:rFonts w:ascii="Consolas" w:hAnsi="Consolas"/>
-                <w:szCs w:val="20"/>
-                <w:lang w:eastAsia="en-US" w:bidi="ar-SA"/>
-              </w:rPr>
-              <w:t>}</w:t>
-            </w:r>
+              <w:pStyle w:val="ListParagraph"/>
+              <w:numPr>
+                <w:ilvl w:val="1"/>
+                <w:numId w:val="6"/>
+              </w:numPr>
+              <w:tabs>
+                <w:tab w:val="left" w:pos="375"/>
+              </w:tabs>
+              <w:ind w:left="341" w:hanging="341"/>
+            </w:pPr>
+            <w:r>
+              <w:rPr>
+                <w:szCs w:val="20"/>
+              </w:rPr>
+              <w:t xml:space="preserve">Does the class shown to the right illustrate overloading?  Explain.  </w:t>
+            </w:r>
+          </w:p>
+          <w:p>
+            <w:pPr>
+              <w:tabs>
+                <w:tab w:val="left" w:pos="375"/>
+              </w:tabs>
+              <w:rPr>
+                <w:szCs w:val="20"/>
+              </w:rPr>
+            </w:pPr>
+          </w:p>
+          <w:p>
+            <w:pPr>
+              <w:shd w:val="clear" w:color="auto" w:fill="FFFFFE"/>
+              <w:suppressAutoHyphens w:val="0"/>
+              <w:spacing w:line="285" w:lineRule="atLeast"/>
+              <w:rPr>
+                <w:rFonts w:ascii="Consolas" w:hAnsi="Consolas"/>
+                <w:color w:val="000000"/>
+                <w:sz w:val="21"/>
+                <w:szCs w:val="21"/>
+                <w:lang w:eastAsia="en-US" w:bidi="ar-SA"/>
+              </w:rPr>
+            </w:pPr>
           </w:p>
         </w:tc>
         <w:tc>
@@ -2926,457 +2429,1188 @@
           </w:tcPr>
           <w:p>
             <w:pPr>
-              <w:shd w:val="clear" w:color="auto" w:fill="FFFFFE"/>
-              <w:suppressAutoHyphens w:val="0"/>
-              <w:spacing w:line="285" w:lineRule="atLeast"/>
-              <w:rPr>
-                <w:color w:val="000000"/>
-                <w:sz w:val="21"/>
-                <w:szCs w:val="21"/>
-                <w:lang w:eastAsia="en-US" w:bidi="ar-SA"/>
-              </w:rPr>
-            </w:pPr>
-            <w:r>
-              <w:rPr>
-                <w:color w:val="000000"/>
-                <w:sz w:val="21"/>
-                <w:szCs w:val="21"/>
-                <w:lang w:eastAsia="en-US" w:bidi="ar-SA"/>
-              </w:rPr>
-              <w:t xml:space="preserve">Consider the </w:t>
-            </w:r>
-            <w:r>
-              <w:rPr>
-                <w:color w:val="000000"/>
-                <w:sz w:val="21"/>
-                <w:szCs w:val="21"/>
-                <w:lang w:eastAsia="en-US" w:bidi="ar-SA"/>
-              </w:rPr>
-              <w:t>following calls in the main method. For each of the following indicate whether the statement is legal or illegal</w:t>
-            </w:r>
-          </w:p>
-          <w:p>
-            <w:pPr>
-              <w:pStyle w:val="ListParagraph"/>
-              <w:numPr>
-                <w:ilvl w:val="0"/>
-                <w:numId w:val="3"/>
-              </w:numPr>
-              <w:shd w:val="clear" w:color="auto" w:fill="FFFFFE"/>
-              <w:suppressAutoHyphens w:val="0"/>
-              <w:spacing w:line="285" w:lineRule="atLeast"/>
-              <w:rPr>
-                <w:rFonts w:cs="Times New Roman"/>
-                <w:color w:val="000000"/>
-                <w:sz w:val="21"/>
-                <w:szCs w:val="21"/>
-                <w:lang w:eastAsia="en-US" w:bidi="ar-SA"/>
-              </w:rPr>
-            </w:pPr>
-            <w:r>
-              <w:rPr>
-                <w:rFonts w:cs="Times New Roman"/>
-                <w:color w:val="000000"/>
-                <w:sz w:val="21"/>
-                <w:szCs w:val="21"/>
-                <w:lang w:eastAsia="en-US" w:bidi="ar-SA"/>
-              </w:rPr>
-              <w:t xml:space="preserve">double </w:t>
+              <w:tabs>
+                <w:tab w:val="left" w:pos="375"/>
+              </w:tabs>
+              <w:rPr>
+                <w:rFonts w:ascii="Consolas" w:hAnsi="Consolas"/>
+                <w:szCs w:val="20"/>
+              </w:rPr>
+            </w:pPr>
+            <w:r>
+              <w:rPr>
+                <w:rFonts w:ascii="Consolas" w:hAnsi="Consolas"/>
+                <w:szCs w:val="20"/>
+              </w:rPr>
+              <w:t>p</w:t>
+            </w:r>
+            <w:r>
+              <w:rPr>
+                <w:rFonts w:ascii="Consolas" w:hAnsi="Consolas"/>
+                <w:szCs w:val="20"/>
+              </w:rPr>
+              <w:t xml:space="preserve">ublic </w:t>
             </w:r>
             <w:proofErr w:type="spellStart"/>
             <w:r>
               <w:rPr>
-                <w:rFonts w:cs="Times New Roman"/>
-                <w:color w:val="000000"/>
-                <w:sz w:val="21"/>
-                <w:szCs w:val="21"/>
-                <w:lang w:eastAsia="en-US" w:bidi="ar-SA"/>
-              </w:rPr>
-              <w:t>yz</w:t>
+                <w:rFonts w:ascii="Consolas" w:hAnsi="Consolas"/>
+                <w:szCs w:val="20"/>
+              </w:rPr>
+              <w:t>M</w:t>
+            </w:r>
+            <w:r>
+              <w:rPr>
+                <w:rFonts w:ascii="Consolas" w:hAnsi="Consolas"/>
+                <w:szCs w:val="20"/>
+              </w:rPr>
+              <w:t>yClass</w:t>
             </w:r>
             <w:proofErr w:type="spellEnd"/>
             <w:r>
               <w:rPr>
-                <w:rFonts w:cs="Times New Roman"/>
-                <w:color w:val="000000"/>
-                <w:sz w:val="21"/>
-                <w:szCs w:val="21"/>
-                <w:lang w:eastAsia="en-US" w:bidi="ar-SA"/>
-              </w:rPr>
-              <w:t xml:space="preserve"> = </w:t>
+                <w:rFonts w:ascii="Consolas" w:hAnsi="Consolas"/>
+                <w:szCs w:val="20"/>
+              </w:rPr>
+              <w:t>{</w:t>
+            </w:r>
+          </w:p>
+          <w:p>
+            <w:pPr>
+              <w:tabs>
+                <w:tab w:val="left" w:pos="375"/>
+              </w:tabs>
+              <w:rPr>
+                <w:rFonts w:ascii="Consolas" w:hAnsi="Consolas"/>
+                <w:szCs w:val="20"/>
+              </w:rPr>
+            </w:pPr>
+            <w:r>
+              <w:rPr>
+                <w:rFonts w:ascii="Consolas" w:hAnsi="Consolas"/>
+                <w:szCs w:val="20"/>
+              </w:rPr>
+              <w:t xml:space="preserve">    String a;</w:t>
+            </w:r>
+          </w:p>
+          <w:p>
+            <w:pPr>
+              <w:tabs>
+                <w:tab w:val="left" w:pos="375"/>
+              </w:tabs>
+              <w:rPr>
+                <w:rFonts w:ascii="Consolas" w:hAnsi="Consolas"/>
+                <w:szCs w:val="20"/>
+              </w:rPr>
+            </w:pPr>
+          </w:p>
+          <w:p>
+            <w:pPr>
+              <w:tabs>
+                <w:tab w:val="left" w:pos="375"/>
+              </w:tabs>
+              <w:rPr>
+                <w:rFonts w:ascii="Consolas" w:hAnsi="Consolas"/>
+                <w:szCs w:val="20"/>
+              </w:rPr>
+            </w:pPr>
+            <w:r>
+              <w:rPr>
+                <w:rFonts w:ascii="Consolas" w:hAnsi="Consolas"/>
+                <w:szCs w:val="20"/>
+              </w:rPr>
+              <w:t xml:space="preserve">     </w:t>
             </w:r>
             <w:proofErr w:type="spellStart"/>
             <w:r>
               <w:rPr>
-                <w:rFonts w:cs="Times New Roman"/>
-                <w:color w:val="000000"/>
-                <w:sz w:val="21"/>
-                <w:szCs w:val="21"/>
-                <w:lang w:eastAsia="en-US" w:bidi="ar-SA"/>
-              </w:rPr>
-              <w:t>sv</w:t>
+                <w:rFonts w:ascii="Consolas" w:hAnsi="Consolas"/>
+                <w:szCs w:val="20"/>
+              </w:rPr>
+              <w:t>M</w:t>
+            </w:r>
+            <w:r>
+              <w:rPr>
+                <w:rFonts w:ascii="Consolas" w:hAnsi="Consolas"/>
+                <w:szCs w:val="20"/>
+              </w:rPr>
+              <w:t>yClass</w:t>
             </w:r>
             <w:proofErr w:type="spellEnd"/>
             <w:r>
               <w:rPr>
-                <w:rFonts w:cs="Times New Roman"/>
-                <w:color w:val="000000"/>
-                <w:sz w:val="21"/>
-                <w:szCs w:val="21"/>
-                <w:lang w:eastAsia="en-US" w:bidi="ar-SA"/>
+                <w:rFonts w:ascii="Consolas" w:hAnsi="Consolas"/>
+                <w:szCs w:val="20"/>
+              </w:rPr>
+              <w:t>(int a){</w:t>
+            </w:r>
+          </w:p>
+          <w:p>
+            <w:pPr>
+              <w:tabs>
+                <w:tab w:val="left" w:pos="375"/>
+              </w:tabs>
+              <w:rPr>
+                <w:rFonts w:ascii="Consolas" w:hAnsi="Consolas"/>
+                <w:szCs w:val="20"/>
+              </w:rPr>
+            </w:pPr>
+          </w:p>
+          <w:p>
+            <w:pPr>
+              <w:tabs>
+                <w:tab w:val="left" w:pos="375"/>
+              </w:tabs>
+              <w:rPr>
+                <w:rFonts w:ascii="Consolas" w:hAnsi="Consolas"/>
+                <w:szCs w:val="20"/>
+              </w:rPr>
+            </w:pPr>
+            <w:r>
+              <w:rPr>
+                <w:rFonts w:ascii="Consolas" w:hAnsi="Consolas"/>
+                <w:szCs w:val="20"/>
+              </w:rPr>
+              <w:t xml:space="preserve">          </w:t>
+            </w:r>
+            <w:proofErr w:type="spellStart"/>
+            <w:r>
+              <w:rPr>
+                <w:rFonts w:ascii="Consolas" w:hAnsi="Consolas"/>
+                <w:szCs w:val="20"/>
+              </w:rPr>
+              <w:t>this.a</w:t>
+            </w:r>
+            <w:proofErr w:type="spellEnd"/>
+            <w:r>
+              <w:rPr>
+                <w:rFonts w:ascii="Consolas" w:hAnsi="Consolas"/>
+                <w:szCs w:val="20"/>
+              </w:rPr>
+              <w:t xml:space="preserve"> =</w:t>
+            </w:r>
+            <w:r>
+              <w:rPr>
+                <w:rFonts w:ascii="Consolas" w:hAnsi="Consolas"/>
+                <w:szCs w:val="20"/>
+              </w:rPr>
+              <w:t xml:space="preserve"> </w:t>
+            </w:r>
+            <w:proofErr w:type="spellStart"/>
+            <w:r>
+              <w:rPr>
+                <w:rFonts w:ascii="Consolas" w:hAnsi="Consolas"/>
+                <w:szCs w:val="20"/>
+              </w:rPr>
+              <w:t>String.valueOf</w:t>
+            </w:r>
+            <w:proofErr w:type="spellEnd"/>
+            <w:r>
+              <w:rPr>
+                <w:rFonts w:ascii="Consolas" w:hAnsi="Consolas"/>
+                <w:szCs w:val="20"/>
+              </w:rPr>
+              <w:t>(a);</w:t>
+            </w:r>
+          </w:p>
+          <w:p>
+            <w:pPr>
+              <w:tabs>
+                <w:tab w:val="left" w:pos="375"/>
+              </w:tabs>
+              <w:rPr>
+                <w:rFonts w:ascii="Consolas" w:hAnsi="Consolas"/>
+                <w:szCs w:val="20"/>
+              </w:rPr>
+            </w:pPr>
+            <w:r>
+              <w:rPr>
+                <w:rFonts w:ascii="Consolas" w:hAnsi="Consolas"/>
+                <w:szCs w:val="20"/>
+              </w:rPr>
+              <w:t xml:space="preserve">     }</w:t>
+            </w:r>
+          </w:p>
+          <w:p>
+            <w:pPr>
+              <w:tabs>
+                <w:tab w:val="left" w:pos="375"/>
+              </w:tabs>
+              <w:rPr>
+                <w:rFonts w:ascii="Consolas" w:hAnsi="Consolas"/>
+                <w:szCs w:val="20"/>
+              </w:rPr>
+            </w:pPr>
+            <w:r>
+              <w:rPr>
+                <w:rFonts w:ascii="Consolas" w:hAnsi="Consolas"/>
+                <w:szCs w:val="20"/>
+              </w:rPr>
+              <w:t xml:space="preserve">     </w:t>
+            </w:r>
+            <w:r>
+              <w:rPr>
+                <w:rFonts w:ascii="Consolas" w:hAnsi="Consolas"/>
+                <w:szCs w:val="20"/>
+              </w:rPr>
+              <w:t xml:space="preserve">int </w:t>
+            </w:r>
+            <w:proofErr w:type="spellStart"/>
+            <w:r>
+              <w:rPr>
+                <w:rFonts w:ascii="Consolas" w:hAnsi="Consolas"/>
+                <w:szCs w:val="20"/>
+              </w:rPr>
+              <w:t>doSomething</w:t>
+            </w:r>
+            <w:proofErr w:type="spellEnd"/>
+            <w:r>
+              <w:rPr>
+                <w:rFonts w:ascii="Consolas" w:hAnsi="Consolas"/>
+                <w:szCs w:val="20"/>
+              </w:rPr>
+              <w:t xml:space="preserve">(int </w:t>
+            </w:r>
+            <w:proofErr w:type="spellStart"/>
+            <w:r>
+              <w:rPr>
+                <w:rFonts w:ascii="Consolas" w:hAnsi="Consolas"/>
+                <w:szCs w:val="20"/>
+              </w:rPr>
+              <w:t>i</w:t>
+            </w:r>
+            <w:proofErr w:type="spellEnd"/>
+            <w:r>
+              <w:rPr>
+                <w:rFonts w:ascii="Consolas" w:hAnsi="Consolas"/>
+                <w:szCs w:val="20"/>
+              </w:rPr>
+              <w:t>){</w:t>
+            </w:r>
+          </w:p>
+          <w:p>
+            <w:pPr>
+              <w:tabs>
+                <w:tab w:val="left" w:pos="375"/>
+              </w:tabs>
+              <w:rPr>
+                <w:rFonts w:ascii="Consolas" w:hAnsi="Consolas"/>
+                <w:szCs w:val="20"/>
+              </w:rPr>
+            </w:pPr>
+            <w:r>
+              <w:rPr>
+                <w:rFonts w:ascii="Consolas" w:hAnsi="Consolas"/>
+                <w:szCs w:val="20"/>
+              </w:rPr>
+              <w:t xml:space="preserve">          return </w:t>
+            </w:r>
+            <w:proofErr w:type="spellStart"/>
+            <w:r>
+              <w:rPr>
+                <w:rFonts w:ascii="Consolas" w:hAnsi="Consolas"/>
+                <w:szCs w:val="20"/>
+              </w:rPr>
+              <w:t>i</w:t>
+            </w:r>
+            <w:proofErr w:type="spellEnd"/>
+            <w:r>
+              <w:rPr>
+                <w:rFonts w:ascii="Consolas" w:hAnsi="Consolas"/>
+                <w:szCs w:val="20"/>
               </w:rPr>
               <w:t>;</w:t>
             </w:r>
           </w:p>
           <w:p>
             <w:pPr>
-              <w:pStyle w:val="ListParagraph"/>
-              <w:shd w:val="clear" w:color="auto" w:fill="FFFFFE"/>
-              <w:suppressAutoHyphens w:val="0"/>
-              <w:spacing w:line="285" w:lineRule="atLeast"/>
-              <w:rPr>
-                <w:rFonts w:cs="Times New Roman"/>
-                <w:color w:val="000000"/>
-                <w:sz w:val="21"/>
-                <w:szCs w:val="21"/>
-                <w:lang w:eastAsia="en-US" w:bidi="ar-SA"/>
-              </w:rPr>
-            </w:pPr>
-          </w:p>
-          <w:p>
-            <w:pPr>
-              <w:pStyle w:val="ListParagraph"/>
-              <w:shd w:val="clear" w:color="auto" w:fill="FFFFFE"/>
-              <w:suppressAutoHyphens w:val="0"/>
-              <w:spacing w:line="285" w:lineRule="atLeast"/>
-              <w:rPr>
-                <w:rFonts w:cs="Times New Roman"/>
-                <w:color w:val="000000"/>
-                <w:sz w:val="21"/>
-                <w:szCs w:val="21"/>
-                <w:lang w:eastAsia="en-US" w:bidi="ar-SA"/>
-              </w:rPr>
-            </w:pPr>
-          </w:p>
-          <w:p>
-            <w:pPr>
-              <w:pStyle w:val="ListParagraph"/>
-              <w:numPr>
-                <w:ilvl w:val="0"/>
-                <w:numId w:val="3"/>
-              </w:numPr>
-              <w:shd w:val="clear" w:color="auto" w:fill="FFFFFE"/>
-              <w:suppressAutoHyphens w:val="0"/>
-              <w:spacing w:line="285" w:lineRule="atLeast"/>
-              <w:rPr>
-                <w:rFonts w:cs="Times New Roman"/>
-                <w:color w:val="000000"/>
-                <w:sz w:val="21"/>
-                <w:szCs w:val="21"/>
-                <w:lang w:eastAsia="en-US" w:bidi="ar-SA"/>
-              </w:rPr>
-            </w:pPr>
-            <w:r>
-              <w:rPr>
-                <w:rFonts w:cs="Times New Roman"/>
-                <w:color w:val="000000"/>
-                <w:sz w:val="21"/>
-                <w:szCs w:val="21"/>
-                <w:lang w:eastAsia="en-US" w:bidi="ar-SA"/>
-              </w:rPr>
-              <w:t xml:space="preserve">int </w:t>
+              <w:tabs>
+                <w:tab w:val="left" w:pos="375"/>
+              </w:tabs>
+              <w:rPr>
+                <w:rFonts w:ascii="Consolas" w:hAnsi="Consolas"/>
+                <w:szCs w:val="20"/>
+              </w:rPr>
+            </w:pPr>
+            <w:r>
+              <w:rPr>
+                <w:rFonts w:ascii="Consolas" w:hAnsi="Consolas"/>
+                <w:szCs w:val="20"/>
+              </w:rPr>
+              <w:t xml:space="preserve">     }</w:t>
+            </w:r>
+          </w:p>
+          <w:p>
+            <w:pPr>
+              <w:tabs>
+                <w:tab w:val="left" w:pos="375"/>
+              </w:tabs>
+              <w:rPr>
+                <w:rFonts w:ascii="Consolas" w:hAnsi="Consolas"/>
+                <w:szCs w:val="20"/>
+              </w:rPr>
+            </w:pPr>
+            <w:r>
+              <w:rPr>
+                <w:rFonts w:ascii="Consolas" w:hAnsi="Consolas"/>
+                <w:szCs w:val="20"/>
+              </w:rPr>
+              <w:t xml:space="preserve">     String </w:t>
             </w:r>
             <w:proofErr w:type="spellStart"/>
             <w:r>
               <w:rPr>
-                <w:rFonts w:cs="Times New Roman"/>
-                <w:color w:val="000000"/>
-                <w:sz w:val="21"/>
-                <w:szCs w:val="21"/>
-                <w:lang w:eastAsia="en-US" w:bidi="ar-SA"/>
-              </w:rPr>
-              <w:t>xyz</w:t>
+                <w:rFonts w:ascii="Consolas" w:hAnsi="Consolas"/>
+                <w:szCs w:val="20"/>
+              </w:rPr>
+              <w:t>doSomething</w:t>
             </w:r>
             <w:proofErr w:type="spellEnd"/>
             <w:r>
               <w:rPr>
-                <w:rFonts w:cs="Times New Roman"/>
-                <w:color w:val="000000"/>
-                <w:sz w:val="21"/>
-                <w:szCs w:val="21"/>
-                <w:lang w:eastAsia="en-US" w:bidi="ar-SA"/>
-              </w:rPr>
-              <w:t xml:space="preserve"> = </w:t>
+                <w:rFonts w:ascii="Consolas" w:hAnsi="Consolas"/>
+                <w:szCs w:val="20"/>
+              </w:rPr>
+              <w:t xml:space="preserve">(int </w:t>
             </w:r>
             <w:proofErr w:type="spellStart"/>
             <w:r>
               <w:rPr>
-                <w:rFonts w:cs="Times New Roman"/>
-                <w:color w:val="000000"/>
-                <w:sz w:val="21"/>
-                <w:szCs w:val="21"/>
-                <w:lang w:eastAsia="en-US" w:bidi="ar-SA"/>
+                <w:rFonts w:ascii="Consolas" w:hAnsi="Consolas"/>
+                <w:szCs w:val="20"/>
               </w:rPr>
               <w:t>i</w:t>
             </w:r>
             <w:proofErr w:type="spellEnd"/>
-          </w:p>
-          <w:p>
-            <w:pPr>
-              <w:pStyle w:val="ListParagraph"/>
-              <w:rPr>
-                <w:rFonts w:cs="Times New Roman"/>
-                <w:color w:val="000000"/>
-                <w:sz w:val="21"/>
-                <w:szCs w:val="21"/>
-                <w:lang w:eastAsia="en-US" w:bidi="ar-SA"/>
-              </w:rPr>
-            </w:pPr>
-          </w:p>
-          <w:p>
-            <w:pPr>
-              <w:pStyle w:val="ListParagraph"/>
-              <w:shd w:val="clear" w:color="auto" w:fill="FFFFFE"/>
-              <w:suppressAutoHyphens w:val="0"/>
-              <w:spacing w:line="285" w:lineRule="atLeast"/>
-              <w:rPr>
-                <w:rFonts w:cs="Times New Roman"/>
-                <w:color w:val="000000"/>
-                <w:sz w:val="21"/>
-                <w:szCs w:val="21"/>
-                <w:lang w:eastAsia="en-US" w:bidi="ar-SA"/>
-              </w:rPr>
-            </w:pPr>
-          </w:p>
-          <w:p>
-            <w:pPr>
-              <w:pStyle w:val="ListParagraph"/>
-              <w:numPr>
-                <w:ilvl w:val="0"/>
-                <w:numId w:val="3"/>
-              </w:numPr>
-              <w:shd w:val="clear" w:color="auto" w:fill="FFFFFE"/>
-              <w:suppressAutoHyphens w:val="0"/>
-              <w:spacing w:line="285" w:lineRule="atLeast"/>
-              <w:rPr>
-                <w:rFonts w:cs="Times New Roman"/>
-                <w:color w:val="000000"/>
-                <w:sz w:val="21"/>
-                <w:szCs w:val="21"/>
-                <w:lang w:eastAsia="en-US" w:bidi="ar-SA"/>
-              </w:rPr>
-            </w:pPr>
-            <w:proofErr w:type="spellStart"/>
-            <w:r>
-              <w:rPr>
-                <w:rFonts w:cs="Times New Roman"/>
-                <w:color w:val="000000"/>
-                <w:sz w:val="21"/>
-                <w:szCs w:val="21"/>
-                <w:lang w:eastAsia="en-US" w:bidi="ar-SA"/>
-              </w:rPr>
-              <w:t>System.out.println</w:t>
-            </w:r>
-            <w:proofErr w:type="spellEnd"/>
-            <w:r>
-              <w:rPr>
-                <w:rFonts w:cs="Times New Roman"/>
-                <w:color w:val="000000"/>
-                <w:sz w:val="21"/>
-                <w:szCs w:val="21"/>
-                <w:lang w:eastAsia="en-US" w:bidi="ar-SA"/>
-              </w:rPr>
-              <w:t>(</w:t>
-            </w:r>
-            <w:proofErr w:type="spellStart"/>
-            <w:r>
-              <w:rPr>
-                <w:rFonts w:cs="Times New Roman"/>
-                <w:color w:val="000000"/>
-                <w:sz w:val="21"/>
-                <w:szCs w:val="21"/>
-                <w:lang w:eastAsia="en-US" w:bidi="ar-SA"/>
-              </w:rPr>
-              <w:t>methodF</w:t>
-            </w:r>
-            <w:proofErr w:type="spellEnd"/>
-            <w:r>
-              <w:rPr>
-                <w:rFonts w:cs="Times New Roman"/>
-                <w:color w:val="000000"/>
-                <w:sz w:val="21"/>
-                <w:szCs w:val="21"/>
-                <w:lang w:eastAsia="en-US" w:bidi="ar-SA"/>
-              </w:rPr>
-              <w:t>()/</w:t>
-            </w:r>
-            <w:proofErr w:type="spellStart"/>
-            <w:r>
-              <w:rPr>
-                <w:rFonts w:cs="Times New Roman"/>
-                <w:color w:val="000000"/>
-                <w:sz w:val="21"/>
-                <w:szCs w:val="21"/>
-                <w:lang w:eastAsia="en-US" w:bidi="ar-SA"/>
-              </w:rPr>
-              <w:t>sv</w:t>
-            </w:r>
-            <w:proofErr w:type="spellEnd"/>
-            <w:r>
-              <w:rPr>
-                <w:rFonts w:cs="Times New Roman"/>
-                <w:color w:val="000000"/>
-                <w:sz w:val="21"/>
-                <w:szCs w:val="21"/>
-                <w:lang w:eastAsia="en-US" w:bidi="ar-SA"/>
-              </w:rPr>
-              <w:t>);</w:t>
-            </w:r>
-          </w:p>
-          <w:p>
-            <w:pPr>
-              <w:pStyle w:val="ListParagraph"/>
-              <w:shd w:val="clear" w:color="auto" w:fill="FFFFFE"/>
-              <w:suppressAutoHyphens w:val="0"/>
-              <w:spacing w:line="285" w:lineRule="atLeast"/>
-              <w:rPr>
-                <w:rFonts w:cs="Times New Roman"/>
-                <w:color w:val="000000"/>
-                <w:sz w:val="21"/>
-                <w:szCs w:val="21"/>
-                <w:lang w:eastAsia="en-US" w:bidi="ar-SA"/>
-              </w:rPr>
-            </w:pPr>
-          </w:p>
-          <w:p>
-            <w:pPr>
-              <w:pStyle w:val="ListParagraph"/>
-              <w:shd w:val="clear" w:color="auto" w:fill="FFFFFE"/>
-              <w:suppressAutoHyphens w:val="0"/>
-              <w:spacing w:line="285" w:lineRule="atLeast"/>
-              <w:rPr>
-                <w:rFonts w:cs="Times New Roman"/>
-                <w:color w:val="000000"/>
-                <w:sz w:val="21"/>
-                <w:szCs w:val="21"/>
-                <w:lang w:eastAsia="en-US" w:bidi="ar-SA"/>
-              </w:rPr>
-            </w:pPr>
-          </w:p>
-          <w:p>
-            <w:pPr>
-              <w:pStyle w:val="ListParagraph"/>
-              <w:numPr>
-                <w:ilvl w:val="0"/>
-                <w:numId w:val="3"/>
-              </w:numPr>
-              <w:shd w:val="clear" w:color="auto" w:fill="FFFFFE"/>
-              <w:suppressAutoHyphens w:val="0"/>
-              <w:spacing w:line="285" w:lineRule="atLeast"/>
-              <w:rPr>
-                <w:rFonts w:cs="Times New Roman"/>
-                <w:color w:val="000000"/>
-                <w:sz w:val="21"/>
-                <w:szCs w:val="21"/>
-                <w:lang w:eastAsia="en-US" w:bidi="ar-SA"/>
-              </w:rPr>
-            </w:pPr>
-            <w:proofErr w:type="spellStart"/>
-            <w:r>
-              <w:rPr>
-                <w:rFonts w:cs="Times New Roman"/>
-                <w:color w:val="000000"/>
-                <w:sz w:val="21"/>
-                <w:szCs w:val="21"/>
-                <w:lang w:eastAsia="en-US" w:bidi="ar-SA"/>
-              </w:rPr>
-              <w:t>System.out.println</w:t>
-            </w:r>
-            <w:proofErr w:type="spellEnd"/>
-            <w:r>
-              <w:rPr>
-                <w:rFonts w:cs="Times New Roman"/>
-                <w:color w:val="000000"/>
-                <w:sz w:val="21"/>
-                <w:szCs w:val="21"/>
-                <w:lang w:eastAsia="en-US" w:bidi="ar-SA"/>
-              </w:rPr>
-              <w:t>(</w:t>
-            </w:r>
-            <w:proofErr w:type="spellStart"/>
-            <w:r>
-              <w:rPr>
-                <w:rFonts w:cs="Times New Roman"/>
-                <w:color w:val="000000"/>
-                <w:sz w:val="21"/>
-                <w:szCs w:val="21"/>
-                <w:lang w:eastAsia="en-US" w:bidi="ar-SA"/>
-              </w:rPr>
-              <w:t>yz</w:t>
-            </w:r>
-            <w:proofErr w:type="spellEnd"/>
-            <w:r>
-              <w:rPr>
-                <w:rFonts w:cs="Times New Roman"/>
-                <w:color w:val="000000"/>
-                <w:sz w:val="21"/>
-                <w:szCs w:val="21"/>
-                <w:lang w:eastAsia="en-US" w:bidi="ar-SA"/>
-              </w:rPr>
-              <w:t>/</w:t>
-            </w:r>
-            <w:proofErr w:type="spellStart"/>
-            <w:r>
-              <w:rPr>
-                <w:rFonts w:cs="Times New Roman"/>
-                <w:color w:val="000000"/>
-                <w:sz w:val="21"/>
-                <w:szCs w:val="21"/>
-                <w:lang w:eastAsia="en-US" w:bidi="ar-SA"/>
-              </w:rPr>
-              <w:t>i</w:t>
-            </w:r>
-            <w:proofErr w:type="spellEnd"/>
-            <w:r>
-              <w:rPr>
-                <w:rFonts w:cs="Times New Roman"/>
-                <w:color w:val="000000"/>
-                <w:sz w:val="21"/>
-                <w:szCs w:val="21"/>
-                <w:lang w:eastAsia="en-US" w:bidi="ar-SA"/>
-              </w:rPr>
-              <w:t>);</w:t>
-            </w:r>
-          </w:p>
-          <w:p>
-            <w:pPr>
-              <w:shd w:val="clear" w:color="auto" w:fill="FFFFFE"/>
-              <w:suppressAutoHyphens w:val="0"/>
-              <w:spacing w:line="285" w:lineRule="atLeast"/>
-              <w:rPr>
-                <w:color w:val="000000"/>
-                <w:sz w:val="21"/>
-                <w:szCs w:val="21"/>
-                <w:lang w:eastAsia="en-US" w:bidi="ar-SA"/>
-              </w:rPr>
-            </w:pPr>
-          </w:p>
-          <w:p>
-            <w:pPr>
-              <w:shd w:val="clear" w:color="auto" w:fill="FFFFFE"/>
-              <w:suppressAutoHyphens w:val="0"/>
-              <w:spacing w:line="285" w:lineRule="atLeast"/>
-              <w:rPr>
-                <w:color w:val="000000"/>
-                <w:sz w:val="21"/>
-                <w:szCs w:val="21"/>
-                <w:lang w:eastAsia="en-US" w:bidi="ar-SA"/>
-              </w:rPr>
-            </w:pPr>
+            <w:r>
+              <w:rPr>
+                <w:rFonts w:ascii="Consolas" w:hAnsi="Consolas"/>
+                <w:szCs w:val="20"/>
+              </w:rPr>
+              <w:t>){</w:t>
+            </w:r>
+          </w:p>
+          <w:p>
+            <w:pPr>
+              <w:tabs>
+                <w:tab w:val="left" w:pos="375"/>
+              </w:tabs>
+              <w:rPr>
+                <w:rFonts w:ascii="Consolas" w:hAnsi="Consolas"/>
+                <w:szCs w:val="20"/>
+              </w:rPr>
+            </w:pPr>
+            <w:r>
+              <w:rPr>
+                <w:rFonts w:ascii="Consolas" w:hAnsi="Consolas"/>
+                <w:szCs w:val="20"/>
+              </w:rPr>
+              <w:t xml:space="preserve">          return a;</w:t>
+            </w:r>
+          </w:p>
+          <w:p>
+            <w:pPr>
+              <w:tabs>
+                <w:tab w:val="left" w:pos="375"/>
+              </w:tabs>
+              <w:rPr>
+                <w:rFonts w:ascii="Consolas" w:hAnsi="Consolas"/>
+                <w:szCs w:val="20"/>
+              </w:rPr>
+            </w:pPr>
+            <w:r>
+              <w:rPr>
+                <w:rFonts w:ascii="Consolas" w:hAnsi="Consolas"/>
+                <w:szCs w:val="20"/>
+              </w:rPr>
+              <w:t xml:space="preserve">     }</w:t>
+            </w:r>
+          </w:p>
+          <w:p>
+            <w:pPr>
+              <w:shd w:val="clear" w:color="auto" w:fill="FFFFFE"/>
+              <w:suppressAutoHyphens w:val="0"/>
+              <w:spacing w:line="285" w:lineRule="atLeast"/>
+              <w:rPr>
+                <w:color w:val="000000"/>
+                <w:sz w:val="21"/>
+                <w:szCs w:val="21"/>
+                <w:lang w:eastAsia="en-US" w:bidi="ar-SA"/>
+              </w:rPr>
+            </w:pPr>
+            <w:r>
+              <w:rPr>
+                <w:rFonts w:ascii="Consolas" w:hAnsi="Consolas"/>
+              </w:rPr>
+              <w:t>}</w:t>
+            </w:r>
           </w:p>
         </w:tc>
       </w:tr>
     </w:tbl>
+    <w:p/>
+    <w:p/>
+    <w:tbl>
+      <w:tblPr>
+        <w:tblStyle w:val="TableGrid"/>
+        <w:tblW w:w="9350" w:type="dxa"/>
+        <w:tblLook w:val="04A0" w:firstRow="1" w:lastRow="0" w:firstColumn="1" w:lastColumn="0" w:noHBand="0" w:noVBand="1"/>
+      </w:tblPr>
+      <w:tblGrid>
+        <w:gridCol w:w="9350"/>
+      </w:tblGrid>
+      <w:tr>
+        <w:tc>
+          <w:tcPr>
+            <w:tcW w:w="9350" w:type="dxa"/>
+            <w:shd w:val="clear" w:color="auto" w:fill="auto"/>
+          </w:tcPr>
+          <w:p>
+            <w:r>
+              <w:rPr>
+                <w:b/>
+                <w:szCs w:val="20"/>
+              </w:rPr>
+              <w:t>Skill 20.3: Exercise 1</w:t>
+            </w:r>
+          </w:p>
+        </w:tc>
+      </w:tr>
+      <w:tr>
+        <w:trPr>
+          <w:trHeight w:val="70"/>
+        </w:trPr>
+        <w:tc>
+          <w:tcPr>
+            <w:tcW w:w="9350" w:type="dxa"/>
+            <w:shd w:val="clear" w:color="auto" w:fill="auto"/>
+          </w:tcPr>
+          <w:p>
+            <w:pPr>
+              <w:shd w:val="clear" w:color="auto" w:fill="FFFFFE"/>
+              <w:suppressAutoHyphens w:val="0"/>
+              <w:spacing w:line="285" w:lineRule="atLeast"/>
+              <w:rPr>
+                <w:color w:val="000000"/>
+                <w:sz w:val="21"/>
+                <w:szCs w:val="21"/>
+                <w:lang w:eastAsia="en-US" w:bidi="ar-SA"/>
+              </w:rPr>
+            </w:pPr>
+            <w:r>
+              <w:rPr>
+                <w:color w:val="000000"/>
+                <w:sz w:val="21"/>
+                <w:szCs w:val="21"/>
+                <w:lang w:eastAsia="en-US" w:bidi="ar-SA"/>
+              </w:rPr>
+              <w:t>A student is writing an interactive drawing program that draws polygons.  The Polygon constructor accepts two parameters which indicate the location of the shape on a 2d grid</w:t>
+            </w:r>
+            <w:r>
+              <w:rPr>
+                <w:color w:val="000000"/>
+                <w:sz w:val="21"/>
+                <w:szCs w:val="21"/>
+                <w:lang w:eastAsia="en-US" w:bidi="ar-SA"/>
+              </w:rPr>
+              <w:t xml:space="preserve"> when a Polygon is created.  </w:t>
+            </w:r>
+            <w:r>
+              <w:rPr>
+                <w:color w:val="000000"/>
+                <w:sz w:val="21"/>
+                <w:szCs w:val="21"/>
+                <w:lang w:eastAsia="en-US" w:bidi="ar-SA"/>
+              </w:rPr>
+              <w:t xml:space="preserve">The </w:t>
+            </w:r>
+            <w:proofErr w:type="spellStart"/>
+            <w:r>
+              <w:rPr>
+                <w:color w:val="000000"/>
+                <w:sz w:val="21"/>
+                <w:szCs w:val="21"/>
+                <w:lang w:eastAsia="en-US" w:bidi="ar-SA"/>
+              </w:rPr>
+              <w:t>drawPolygon</w:t>
+            </w:r>
+            <w:proofErr w:type="spellEnd"/>
+            <w:r>
+              <w:rPr>
+                <w:color w:val="000000"/>
+                <w:sz w:val="21"/>
+                <w:szCs w:val="21"/>
+                <w:lang w:eastAsia="en-US" w:bidi="ar-SA"/>
+              </w:rPr>
+              <w:t xml:space="preserve"> method draws a different shape depending on the following parameters.  </w:t>
+            </w:r>
+          </w:p>
+          <w:p>
+            <w:pPr>
+              <w:pStyle w:val="ListParagraph"/>
+              <w:numPr>
+                <w:ilvl w:val="2"/>
+                <w:numId w:val="1"/>
+              </w:numPr>
+              <w:shd w:val="clear" w:color="auto" w:fill="FFFFFE"/>
+              <w:suppressAutoHyphens w:val="0"/>
+              <w:spacing w:line="285" w:lineRule="atLeast"/>
+              <w:rPr>
+                <w:color w:val="000000"/>
+                <w:sz w:val="21"/>
+                <w:szCs w:val="21"/>
+                <w:lang w:eastAsia="en-US" w:bidi="ar-SA"/>
+              </w:rPr>
+            </w:pPr>
+            <w:r>
+              <w:rPr>
+                <w:color w:val="000000"/>
+                <w:sz w:val="21"/>
+                <w:szCs w:val="21"/>
+                <w:lang w:eastAsia="en-US" w:bidi="ar-SA"/>
+              </w:rPr>
+              <w:t xml:space="preserve"> If two parameters are given, these parameters will represent a different x, y coordinate on the grid and the program will draw a line to this new </w:t>
+            </w:r>
+            <w:proofErr w:type="gramStart"/>
+            <w:r>
+              <w:rPr>
+                <w:color w:val="000000"/>
+                <w:sz w:val="21"/>
+                <w:szCs w:val="21"/>
+                <w:lang w:eastAsia="en-US" w:bidi="ar-SA"/>
+              </w:rPr>
+              <w:t>coordinate</w:t>
+            </w:r>
+            <w:proofErr w:type="gramEnd"/>
+            <w:r>
+              <w:rPr>
+                <w:color w:val="000000"/>
+                <w:sz w:val="21"/>
+                <w:szCs w:val="21"/>
+                <w:lang w:eastAsia="en-US" w:bidi="ar-SA"/>
+              </w:rPr>
+              <w:t xml:space="preserve"> </w:t>
+            </w:r>
+          </w:p>
+          <w:p>
+            <w:pPr>
+              <w:pStyle w:val="ListParagraph"/>
+              <w:numPr>
+                <w:ilvl w:val="2"/>
+                <w:numId w:val="1"/>
+              </w:numPr>
+              <w:shd w:val="clear" w:color="auto" w:fill="FFFFFE"/>
+              <w:suppressAutoHyphens w:val="0"/>
+              <w:spacing w:line="285" w:lineRule="atLeast"/>
+              <w:rPr>
+                <w:color w:val="000000"/>
+                <w:sz w:val="21"/>
+                <w:szCs w:val="21"/>
+                <w:lang w:eastAsia="en-US" w:bidi="ar-SA"/>
+              </w:rPr>
+            </w:pPr>
+            <w:r>
+              <w:rPr>
+                <w:color w:val="000000"/>
+                <w:sz w:val="21"/>
+                <w:szCs w:val="21"/>
+                <w:lang w:eastAsia="en-US" w:bidi="ar-SA"/>
+              </w:rPr>
+              <w:t>If three parameters are given, the program will draw a polygon</w:t>
+            </w:r>
+            <w:r>
+              <w:rPr>
+                <w:color w:val="000000"/>
+                <w:sz w:val="21"/>
+                <w:szCs w:val="21"/>
+                <w:lang w:eastAsia="en-US" w:bidi="ar-SA"/>
+              </w:rPr>
+              <w:t xml:space="preserve">, where the third parameter indicates the number of </w:t>
+            </w:r>
+            <w:proofErr w:type="gramStart"/>
+            <w:r>
+              <w:rPr>
+                <w:color w:val="000000"/>
+                <w:sz w:val="21"/>
+                <w:szCs w:val="21"/>
+                <w:lang w:eastAsia="en-US" w:bidi="ar-SA"/>
+              </w:rPr>
+              <w:t>sides</w:t>
+            </w:r>
+            <w:proofErr w:type="gramEnd"/>
+          </w:p>
+          <w:p>
+            <w:pPr>
+              <w:pStyle w:val="ListParagraph"/>
+              <w:numPr>
+                <w:ilvl w:val="2"/>
+                <w:numId w:val="1"/>
+              </w:numPr>
+              <w:shd w:val="clear" w:color="auto" w:fill="FFFFFE"/>
+              <w:suppressAutoHyphens w:val="0"/>
+              <w:spacing w:line="285" w:lineRule="atLeast"/>
+              <w:rPr>
+                <w:color w:val="000000"/>
+                <w:sz w:val="21"/>
+                <w:szCs w:val="21"/>
+                <w:lang w:eastAsia="en-US" w:bidi="ar-SA"/>
+              </w:rPr>
+            </w:pPr>
+            <w:r>
+              <w:rPr>
+                <w:color w:val="000000"/>
+                <w:sz w:val="21"/>
+                <w:szCs w:val="21"/>
+                <w:lang w:eastAsia="en-US" w:bidi="ar-SA"/>
+              </w:rPr>
+              <w:t xml:space="preserve">If four parameters are given, the same polygon in (ii) will be drawn, by the </w:t>
+            </w:r>
+            <w:proofErr w:type="gramStart"/>
+            <w:r>
+              <w:rPr>
+                <w:color w:val="000000"/>
+                <w:sz w:val="21"/>
+                <w:szCs w:val="21"/>
+                <w:lang w:eastAsia="en-US" w:bidi="ar-SA"/>
+              </w:rPr>
+              <w:t>forth</w:t>
+            </w:r>
+            <w:proofErr w:type="gramEnd"/>
+            <w:r>
+              <w:rPr>
+                <w:color w:val="000000"/>
+                <w:sz w:val="21"/>
+                <w:szCs w:val="21"/>
+                <w:lang w:eastAsia="en-US" w:bidi="ar-SA"/>
+              </w:rPr>
+              <w:t xml:space="preserve"> parameter will specify a color.</w:t>
+            </w:r>
+          </w:p>
+          <w:p>
+            <w:pPr>
+              <w:shd w:val="clear" w:color="auto" w:fill="FFFFFE"/>
+              <w:suppressAutoHyphens w:val="0"/>
+              <w:spacing w:line="285" w:lineRule="atLeast"/>
+              <w:rPr>
+                <w:color w:val="000000"/>
+                <w:sz w:val="21"/>
+                <w:szCs w:val="21"/>
+                <w:lang w:eastAsia="en-US" w:bidi="ar-SA"/>
+              </w:rPr>
+            </w:pPr>
+          </w:p>
+          <w:p>
+            <w:pPr>
+              <w:shd w:val="clear" w:color="auto" w:fill="FFFFFE"/>
+              <w:suppressAutoHyphens w:val="0"/>
+              <w:spacing w:line="285" w:lineRule="atLeast"/>
+              <w:rPr>
+                <w:color w:val="000000"/>
+                <w:sz w:val="21"/>
+                <w:szCs w:val="21"/>
+                <w:lang w:eastAsia="en-US" w:bidi="ar-SA"/>
+              </w:rPr>
+            </w:pPr>
+            <w:r>
+              <w:rPr>
+                <w:color w:val="000000"/>
+                <w:sz w:val="21"/>
+                <w:szCs w:val="21"/>
+                <w:lang w:eastAsia="en-US" w:bidi="ar-SA"/>
+              </w:rPr>
+              <w:t xml:space="preserve">Write the Polygon class below.  You need not implement the methods for drawing the shapes indicated in </w:t>
+            </w:r>
+            <w:proofErr w:type="spellStart"/>
+            <w:r>
+              <w:rPr>
+                <w:color w:val="000000"/>
+                <w:sz w:val="21"/>
+                <w:szCs w:val="21"/>
+                <w:lang w:eastAsia="en-US" w:bidi="ar-SA"/>
+              </w:rPr>
+              <w:t>i</w:t>
+            </w:r>
+            <w:proofErr w:type="spellEnd"/>
+            <w:r>
+              <w:rPr>
+                <w:color w:val="000000"/>
+                <w:sz w:val="21"/>
+                <w:szCs w:val="21"/>
+                <w:lang w:eastAsia="en-US" w:bidi="ar-SA"/>
+              </w:rPr>
+              <w:t>, ii, or iii</w:t>
+            </w:r>
+          </w:p>
+        </w:tc>
+      </w:tr>
+      <w:tr>
+        <w:trPr>
+          <w:trHeight w:val="70"/>
+        </w:trPr>
+        <w:tc>
+          <w:tcPr>
+            <w:tcW w:w="9350" w:type="dxa"/>
+            <w:shd w:val="clear" w:color="auto" w:fill="auto"/>
+          </w:tcPr>
+          <w:p>
+            <w:pPr>
+              <w:shd w:val="clear" w:color="auto" w:fill="FFFFFE"/>
+              <w:suppressAutoHyphens w:val="0"/>
+              <w:spacing w:line="285" w:lineRule="atLeast"/>
+              <w:rPr>
+                <w:color w:val="000000"/>
+                <w:sz w:val="21"/>
+                <w:szCs w:val="21"/>
+                <w:lang w:eastAsia="en-US" w:bidi="ar-SA"/>
+              </w:rPr>
+            </w:pPr>
+          </w:p>
+          <w:p>
+            <w:pPr>
+              <w:shd w:val="clear" w:color="auto" w:fill="FFFFFE"/>
+              <w:suppressAutoHyphens w:val="0"/>
+              <w:spacing w:line="285" w:lineRule="atLeast"/>
+              <w:rPr>
+                <w:color w:val="000000"/>
+                <w:sz w:val="21"/>
+                <w:szCs w:val="21"/>
+                <w:lang w:eastAsia="en-US" w:bidi="ar-SA"/>
+              </w:rPr>
+            </w:pPr>
+          </w:p>
+          <w:p>
+            <w:pPr>
+              <w:shd w:val="clear" w:color="auto" w:fill="FFFFFE"/>
+              <w:suppressAutoHyphens w:val="0"/>
+              <w:spacing w:line="285" w:lineRule="atLeast"/>
+              <w:rPr>
+                <w:color w:val="000000"/>
+                <w:sz w:val="21"/>
+                <w:szCs w:val="21"/>
+                <w:lang w:eastAsia="en-US" w:bidi="ar-SA"/>
+              </w:rPr>
+            </w:pPr>
+          </w:p>
+          <w:p>
+            <w:pPr>
+              <w:shd w:val="clear" w:color="auto" w:fill="FFFFFE"/>
+              <w:suppressAutoHyphens w:val="0"/>
+              <w:spacing w:line="285" w:lineRule="atLeast"/>
+              <w:rPr>
+                <w:color w:val="000000"/>
+                <w:sz w:val="21"/>
+                <w:szCs w:val="21"/>
+                <w:lang w:eastAsia="en-US" w:bidi="ar-SA"/>
+              </w:rPr>
+            </w:pPr>
+          </w:p>
+          <w:p>
+            <w:pPr>
+              <w:shd w:val="clear" w:color="auto" w:fill="FFFFFE"/>
+              <w:suppressAutoHyphens w:val="0"/>
+              <w:spacing w:line="285" w:lineRule="atLeast"/>
+              <w:rPr>
+                <w:color w:val="000000"/>
+                <w:sz w:val="21"/>
+                <w:szCs w:val="21"/>
+                <w:lang w:eastAsia="en-US" w:bidi="ar-SA"/>
+              </w:rPr>
+            </w:pPr>
+          </w:p>
+          <w:p>
+            <w:pPr>
+              <w:shd w:val="clear" w:color="auto" w:fill="FFFFFE"/>
+              <w:suppressAutoHyphens w:val="0"/>
+              <w:spacing w:line="285" w:lineRule="atLeast"/>
+              <w:rPr>
+                <w:color w:val="000000"/>
+                <w:sz w:val="21"/>
+                <w:szCs w:val="21"/>
+                <w:lang w:eastAsia="en-US" w:bidi="ar-SA"/>
+              </w:rPr>
+            </w:pPr>
+          </w:p>
+          <w:p>
+            <w:pPr>
+              <w:shd w:val="clear" w:color="auto" w:fill="FFFFFE"/>
+              <w:suppressAutoHyphens w:val="0"/>
+              <w:spacing w:line="285" w:lineRule="atLeast"/>
+              <w:rPr>
+                <w:color w:val="000000"/>
+                <w:sz w:val="21"/>
+                <w:szCs w:val="21"/>
+                <w:lang w:eastAsia="en-US" w:bidi="ar-SA"/>
+              </w:rPr>
+            </w:pPr>
+          </w:p>
+          <w:p>
+            <w:pPr>
+              <w:shd w:val="clear" w:color="auto" w:fill="FFFFFE"/>
+              <w:suppressAutoHyphens w:val="0"/>
+              <w:spacing w:line="285" w:lineRule="atLeast"/>
+              <w:rPr>
+                <w:color w:val="000000"/>
+                <w:sz w:val="21"/>
+                <w:szCs w:val="21"/>
+                <w:lang w:eastAsia="en-US" w:bidi="ar-SA"/>
+              </w:rPr>
+            </w:pPr>
+          </w:p>
+          <w:p>
+            <w:pPr>
+              <w:shd w:val="clear" w:color="auto" w:fill="FFFFFE"/>
+              <w:suppressAutoHyphens w:val="0"/>
+              <w:spacing w:line="285" w:lineRule="atLeast"/>
+              <w:rPr>
+                <w:color w:val="000000"/>
+                <w:sz w:val="21"/>
+                <w:szCs w:val="21"/>
+                <w:lang w:eastAsia="en-US" w:bidi="ar-SA"/>
+              </w:rPr>
+            </w:pPr>
+          </w:p>
+          <w:p>
+            <w:pPr>
+              <w:shd w:val="clear" w:color="auto" w:fill="FFFFFE"/>
+              <w:suppressAutoHyphens w:val="0"/>
+              <w:spacing w:line="285" w:lineRule="atLeast"/>
+              <w:rPr>
+                <w:color w:val="000000"/>
+                <w:sz w:val="21"/>
+                <w:szCs w:val="21"/>
+                <w:lang w:eastAsia="en-US" w:bidi="ar-SA"/>
+              </w:rPr>
+            </w:pPr>
+          </w:p>
+          <w:p>
+            <w:pPr>
+              <w:shd w:val="clear" w:color="auto" w:fill="FFFFFE"/>
+              <w:suppressAutoHyphens w:val="0"/>
+              <w:spacing w:line="285" w:lineRule="atLeast"/>
+              <w:rPr>
+                <w:color w:val="000000"/>
+                <w:sz w:val="21"/>
+                <w:szCs w:val="21"/>
+                <w:lang w:eastAsia="en-US" w:bidi="ar-SA"/>
+              </w:rPr>
+            </w:pPr>
+          </w:p>
+          <w:p>
+            <w:pPr>
+              <w:shd w:val="clear" w:color="auto" w:fill="FFFFFE"/>
+              <w:suppressAutoHyphens w:val="0"/>
+              <w:spacing w:line="285" w:lineRule="atLeast"/>
+              <w:rPr>
+                <w:color w:val="000000"/>
+                <w:sz w:val="21"/>
+                <w:szCs w:val="21"/>
+                <w:lang w:eastAsia="en-US" w:bidi="ar-SA"/>
+              </w:rPr>
+            </w:pPr>
+          </w:p>
+          <w:p>
+            <w:pPr>
+              <w:shd w:val="clear" w:color="auto" w:fill="FFFFFE"/>
+              <w:suppressAutoHyphens w:val="0"/>
+              <w:spacing w:line="285" w:lineRule="atLeast"/>
+              <w:rPr>
+                <w:color w:val="000000"/>
+                <w:sz w:val="21"/>
+                <w:szCs w:val="21"/>
+                <w:lang w:eastAsia="en-US" w:bidi="ar-SA"/>
+              </w:rPr>
+            </w:pPr>
+          </w:p>
+          <w:p>
+            <w:pPr>
+              <w:shd w:val="clear" w:color="auto" w:fill="FFFFFE"/>
+              <w:suppressAutoHyphens w:val="0"/>
+              <w:spacing w:line="285" w:lineRule="atLeast"/>
+              <w:rPr>
+                <w:color w:val="000000"/>
+                <w:sz w:val="21"/>
+                <w:szCs w:val="21"/>
+                <w:lang w:eastAsia="en-US" w:bidi="ar-SA"/>
+              </w:rPr>
+            </w:pPr>
+          </w:p>
+          <w:p>
+            <w:pPr>
+              <w:shd w:val="clear" w:color="auto" w:fill="FFFFFE"/>
+              <w:suppressAutoHyphens w:val="0"/>
+              <w:spacing w:line="285" w:lineRule="atLeast"/>
+              <w:rPr>
+                <w:color w:val="000000"/>
+                <w:sz w:val="21"/>
+                <w:szCs w:val="21"/>
+                <w:lang w:eastAsia="en-US" w:bidi="ar-SA"/>
+              </w:rPr>
+            </w:pPr>
+          </w:p>
+        </w:tc>
+      </w:tr>
+      <w:tr>
+        <w:trPr>
+          <w:trHeight w:val="70"/>
+        </w:trPr>
+        <w:tc>
+          <w:tcPr>
+            <w:tcW w:w="9350" w:type="dxa"/>
+            <w:shd w:val="clear" w:color="auto" w:fill="auto"/>
+          </w:tcPr>
+          <w:p>
+            <w:pPr>
+              <w:shd w:val="clear" w:color="auto" w:fill="FFFFFE"/>
+              <w:suppressAutoHyphens w:val="0"/>
+              <w:spacing w:line="285" w:lineRule="atLeast"/>
+              <w:rPr>
+                <w:color w:val="000000"/>
+                <w:sz w:val="21"/>
+                <w:szCs w:val="21"/>
+                <w:lang w:eastAsia="en-US" w:bidi="ar-SA"/>
+              </w:rPr>
+            </w:pPr>
+            <w:r>
+              <w:rPr>
+                <w:color w:val="000000"/>
+                <w:sz w:val="21"/>
+                <w:szCs w:val="21"/>
+                <w:lang w:eastAsia="en-US" w:bidi="ar-SA"/>
+              </w:rPr>
+              <w:t xml:space="preserve">The </w:t>
+            </w:r>
+            <w:proofErr w:type="spellStart"/>
+            <w:r>
+              <w:rPr>
+                <w:color w:val="000000"/>
+                <w:sz w:val="21"/>
+                <w:szCs w:val="21"/>
+                <w:lang w:eastAsia="en-US" w:bidi="ar-SA"/>
+              </w:rPr>
+              <w:t>PolygonMaker</w:t>
+            </w:r>
+            <w:proofErr w:type="spellEnd"/>
+            <w:r>
+              <w:rPr>
+                <w:color w:val="000000"/>
+                <w:sz w:val="21"/>
+                <w:szCs w:val="21"/>
+                <w:lang w:eastAsia="en-US" w:bidi="ar-SA"/>
+              </w:rPr>
+              <w:t xml:space="preserve"> class instantiates Polygons.  Write the </w:t>
+            </w:r>
+            <w:proofErr w:type="spellStart"/>
+            <w:r>
+              <w:rPr>
+                <w:color w:val="000000"/>
+                <w:sz w:val="21"/>
+                <w:szCs w:val="21"/>
+                <w:lang w:eastAsia="en-US" w:bidi="ar-SA"/>
+              </w:rPr>
+              <w:t>PolygonMaker</w:t>
+            </w:r>
+            <w:proofErr w:type="spellEnd"/>
+            <w:r>
+              <w:rPr>
+                <w:color w:val="000000"/>
+                <w:sz w:val="21"/>
+                <w:szCs w:val="21"/>
+                <w:lang w:eastAsia="en-US" w:bidi="ar-SA"/>
+              </w:rPr>
+              <w:t xml:space="preserve"> class.  In the class indicate how you would instantiate a Polygon and implement each version of the </w:t>
+            </w:r>
+            <w:proofErr w:type="spellStart"/>
+            <w:r>
+              <w:rPr>
+                <w:color w:val="000000"/>
+                <w:sz w:val="21"/>
+                <w:szCs w:val="21"/>
+                <w:lang w:eastAsia="en-US" w:bidi="ar-SA"/>
+              </w:rPr>
+              <w:t>drawPolygon</w:t>
+            </w:r>
+            <w:proofErr w:type="spellEnd"/>
+            <w:r>
+              <w:rPr>
+                <w:color w:val="000000"/>
+                <w:sz w:val="21"/>
+                <w:szCs w:val="21"/>
+                <w:lang w:eastAsia="en-US" w:bidi="ar-SA"/>
+              </w:rPr>
+              <w:t xml:space="preserve"> method.  </w:t>
+            </w:r>
+          </w:p>
+        </w:tc>
+      </w:tr>
+      <w:tr>
+        <w:trPr>
+          <w:trHeight w:val="70"/>
+        </w:trPr>
+        <w:tc>
+          <w:tcPr>
+            <w:tcW w:w="9350" w:type="dxa"/>
+            <w:shd w:val="clear" w:color="auto" w:fill="auto"/>
+          </w:tcPr>
+          <w:p>
+            <w:pPr>
+              <w:shd w:val="clear" w:color="auto" w:fill="FFFFFE"/>
+              <w:suppressAutoHyphens w:val="0"/>
+              <w:spacing w:line="285" w:lineRule="atLeast"/>
+              <w:rPr>
+                <w:color w:val="000000"/>
+                <w:sz w:val="21"/>
+                <w:szCs w:val="21"/>
+                <w:lang w:eastAsia="en-US" w:bidi="ar-SA"/>
+              </w:rPr>
+            </w:pPr>
+          </w:p>
+          <w:p>
+            <w:pPr>
+              <w:shd w:val="clear" w:color="auto" w:fill="FFFFFE"/>
+              <w:suppressAutoHyphens w:val="0"/>
+              <w:spacing w:line="285" w:lineRule="atLeast"/>
+              <w:rPr>
+                <w:color w:val="000000"/>
+                <w:sz w:val="21"/>
+                <w:szCs w:val="21"/>
+                <w:lang w:eastAsia="en-US" w:bidi="ar-SA"/>
+              </w:rPr>
+            </w:pPr>
+          </w:p>
+          <w:p>
+            <w:pPr>
+              <w:shd w:val="clear" w:color="auto" w:fill="FFFFFE"/>
+              <w:suppressAutoHyphens w:val="0"/>
+              <w:spacing w:line="285" w:lineRule="atLeast"/>
+              <w:rPr>
+                <w:color w:val="000000"/>
+                <w:sz w:val="21"/>
+                <w:szCs w:val="21"/>
+                <w:lang w:eastAsia="en-US" w:bidi="ar-SA"/>
+              </w:rPr>
+            </w:pPr>
+          </w:p>
+          <w:p>
+            <w:pPr>
+              <w:shd w:val="clear" w:color="auto" w:fill="FFFFFE"/>
+              <w:suppressAutoHyphens w:val="0"/>
+              <w:spacing w:line="285" w:lineRule="atLeast"/>
+              <w:rPr>
+                <w:color w:val="000000"/>
+                <w:sz w:val="21"/>
+                <w:szCs w:val="21"/>
+                <w:lang w:eastAsia="en-US" w:bidi="ar-SA"/>
+              </w:rPr>
+            </w:pPr>
+          </w:p>
+          <w:p>
+            <w:pPr>
+              <w:shd w:val="clear" w:color="auto" w:fill="FFFFFE"/>
+              <w:suppressAutoHyphens w:val="0"/>
+              <w:spacing w:line="285" w:lineRule="atLeast"/>
+              <w:rPr>
+                <w:color w:val="000000"/>
+                <w:sz w:val="21"/>
+                <w:szCs w:val="21"/>
+                <w:lang w:eastAsia="en-US" w:bidi="ar-SA"/>
+              </w:rPr>
+            </w:pPr>
+          </w:p>
+          <w:p>
+            <w:pPr>
+              <w:shd w:val="clear" w:color="auto" w:fill="FFFFFE"/>
+              <w:suppressAutoHyphens w:val="0"/>
+              <w:spacing w:line="285" w:lineRule="atLeast"/>
+              <w:rPr>
+                <w:color w:val="000000"/>
+                <w:sz w:val="21"/>
+                <w:szCs w:val="21"/>
+                <w:lang w:eastAsia="en-US" w:bidi="ar-SA"/>
+              </w:rPr>
+            </w:pPr>
+          </w:p>
+          <w:p>
+            <w:pPr>
+              <w:shd w:val="clear" w:color="auto" w:fill="FFFFFE"/>
+              <w:suppressAutoHyphens w:val="0"/>
+              <w:spacing w:line="285" w:lineRule="atLeast"/>
+              <w:rPr>
+                <w:color w:val="000000"/>
+                <w:sz w:val="21"/>
+                <w:szCs w:val="21"/>
+                <w:lang w:eastAsia="en-US" w:bidi="ar-SA"/>
+              </w:rPr>
+            </w:pPr>
+          </w:p>
+          <w:p>
+            <w:pPr>
+              <w:shd w:val="clear" w:color="auto" w:fill="FFFFFE"/>
+              <w:suppressAutoHyphens w:val="0"/>
+              <w:spacing w:line="285" w:lineRule="atLeast"/>
+              <w:rPr>
+                <w:color w:val="000000"/>
+                <w:sz w:val="21"/>
+                <w:szCs w:val="21"/>
+                <w:lang w:eastAsia="en-US" w:bidi="ar-SA"/>
+              </w:rPr>
+            </w:pPr>
+          </w:p>
+          <w:p>
+            <w:pPr>
+              <w:shd w:val="clear" w:color="auto" w:fill="FFFFFE"/>
+              <w:suppressAutoHyphens w:val="0"/>
+              <w:spacing w:line="285" w:lineRule="atLeast"/>
+              <w:rPr>
+                <w:color w:val="000000"/>
+                <w:sz w:val="21"/>
+                <w:szCs w:val="21"/>
+                <w:lang w:eastAsia="en-US" w:bidi="ar-SA"/>
+              </w:rPr>
+            </w:pPr>
+          </w:p>
+          <w:p>
+            <w:pPr>
+              <w:shd w:val="clear" w:color="auto" w:fill="FFFFFE"/>
+              <w:suppressAutoHyphens w:val="0"/>
+              <w:spacing w:line="285" w:lineRule="atLeast"/>
+              <w:rPr>
+                <w:color w:val="000000"/>
+                <w:sz w:val="21"/>
+                <w:szCs w:val="21"/>
+                <w:lang w:eastAsia="en-US" w:bidi="ar-SA"/>
+              </w:rPr>
+            </w:pPr>
+          </w:p>
+          <w:p>
+            <w:pPr>
+              <w:shd w:val="clear" w:color="auto" w:fill="FFFFFE"/>
+              <w:suppressAutoHyphens w:val="0"/>
+              <w:spacing w:line="285" w:lineRule="atLeast"/>
+              <w:rPr>
+                <w:color w:val="000000"/>
+                <w:sz w:val="21"/>
+                <w:szCs w:val="21"/>
+                <w:lang w:eastAsia="en-US" w:bidi="ar-SA"/>
+              </w:rPr>
+            </w:pPr>
+          </w:p>
+          <w:p>
+            <w:pPr>
+              <w:shd w:val="clear" w:color="auto" w:fill="FFFFFE"/>
+              <w:suppressAutoHyphens w:val="0"/>
+              <w:spacing w:line="285" w:lineRule="atLeast"/>
+              <w:rPr>
+                <w:color w:val="000000"/>
+                <w:sz w:val="21"/>
+                <w:szCs w:val="21"/>
+                <w:lang w:eastAsia="en-US" w:bidi="ar-SA"/>
+              </w:rPr>
+            </w:pPr>
+          </w:p>
+        </w:tc>
+      </w:tr>
+    </w:tbl>
+    <w:p/>
     <w:p/>
     <w:sectPr>
       <w:headerReference w:type="default" r:id="rId7"/>
@@ -3849,7 +4083,7 @@
   <w:abstractNum w:abstractNumId="4" w15:restartNumberingAfterBreak="0">
     <w:nsid w:val="586E38D6"/>
     <w:multiLevelType w:val="multilevel"/>
-    <w:tmpl w:val="7422AAC4"/>
+    <w:tmpl w:val="ADE24E84"/>
     <w:lvl w:ilvl="0">
       <w:start w:val="1"/>
       <w:numFmt w:val="upperRoman"/>
@@ -3862,17 +4096,17 @@
         <w:ind w:left="720" w:hanging="360"/>
       </w:pPr>
     </w:lvl>
-    <w:lvl w:ilvl="1" w:tentative="1">
-      <w:start w:val="1"/>
-      <w:numFmt w:val="upperRoman"/>
-      <w:lvlText w:val="%2."/>
-      <w:lvlJc w:val="right"/>
-      <w:pPr>
-        <w:tabs>
-          <w:tab w:val="num" w:pos="1440"/>
-        </w:tabs>
+    <w:lvl w:ilvl="1">
+      <w:start w:val="1"/>
+      <w:numFmt w:val="lowerLetter"/>
+      <w:lvlText w:val="(%2)"/>
+      <w:lvlJc w:val="left"/>
+      <w:pPr>
         <w:ind w:left="1440" w:hanging="360"/>
       </w:pPr>
+      <w:rPr>
+        <w:rFonts w:hint="default"/>
+      </w:rPr>
     </w:lvl>
     <w:lvl w:ilvl="2" w:tentative="1">
       <w:start w:val="1"/>

--- a/ticketOutTheDoor/set20/Set20TicketOutTheDoorAPCompSciA.docx
+++ b/ticketOutTheDoor/set20/Set20TicketOutTheDoorAPCompSciA.docx
@@ -1,6 +1,6 @@
 
 <file path=word/document.xml><?xml version="1.0" encoding="utf-8"?>
-<w:document xmlns:wpc="http://schemas.microsoft.com/office/word/2010/wordprocessingCanvas" xmlns:cx="http://schemas.microsoft.com/office/drawing/2014/chartex" xmlns:cx1="http://schemas.microsoft.com/office/drawing/2015/9/8/chartex" xmlns:cx2="http://schemas.microsoft.com/office/drawing/2015/10/21/chartex" xmlns:cx3="http://schemas.microsoft.com/office/drawing/2016/5/9/chartex" xmlns:cx4="http://schemas.microsoft.com/office/drawing/2016/5/10/chartex" xmlns:cx5="http://schemas.microsoft.com/office/drawing/2016/5/11/chartex" xmlns:cx6="http://schemas.microsoft.com/office/drawing/2016/5/12/chartex" xmlns:cx7="http://schemas.microsoft.com/office/drawing/2016/5/13/chartex" xmlns:cx8="http://schemas.microsoft.com/office/drawing/2016/5/14/chartex" xmlns:mc="http://schemas.openxmlformats.org/markup-compatibility/2006" xmlns:aink="http://schemas.microsoft.com/office/drawing/2016/ink" xmlns:am3d="http://schemas.microsoft.com/office/drawing/2017/model3d" xmlns:o="urn:schemas-microsoft-com:office:office" xmlns:r="http://schemas.openxmlformats.org/officeDocument/2006/relationships" xmlns:m="http://schemas.openxmlformats.org/officeDocument/2006/math" xmlns:v="urn:schemas-microsoft-com:vml" xmlns:wp14="http://schemas.microsoft.com/office/word/2010/wordprocessingDrawing" xmlns:wp="http://schemas.openxmlformats.org/drawingml/2006/wordprocessingDrawing" xmlns:w10="urn:schemas-microsoft-com:office:word" xmlns:w="http://schemas.openxmlformats.org/wordprocessingml/2006/main" xmlns:w14="http://schemas.microsoft.com/office/word/2010/wordml" xmlns:w15="http://schemas.microsoft.com/office/word/2012/wordml" xmlns:w16cex="http://schemas.microsoft.com/office/word/2018/wordml/cex" xmlns:w16cid="http://schemas.microsoft.com/office/word/2016/wordml/cid" xmlns:w16="http://schemas.microsoft.com/office/word/2018/wordml" xmlns:w16se="http://schemas.microsoft.com/office/word/2015/wordml/symex" xmlns:wpg="http://schemas.microsoft.com/office/word/2010/wordprocessingGroup" xmlns:wpi="http://schemas.microsoft.com/office/word/2010/wordprocessingInk" xmlns:wne="http://schemas.microsoft.com/office/word/2006/wordml" xmlns:wps="http://schemas.microsoft.com/office/word/2010/wordprocessingShape" mc:Ignorable="w14 w15 w16se w16cid w16 w16cex wp14">
+<w:document xmlns:wpc="http://schemas.microsoft.com/office/word/2010/wordprocessingCanvas" xmlns:cx="http://schemas.microsoft.com/office/drawing/2014/chartex" xmlns:cx1="http://schemas.microsoft.com/office/drawing/2015/9/8/chartex" xmlns:cx2="http://schemas.microsoft.com/office/drawing/2015/10/21/chartex" xmlns:cx3="http://schemas.microsoft.com/office/drawing/2016/5/9/chartex" xmlns:cx4="http://schemas.microsoft.com/office/drawing/2016/5/10/chartex" xmlns:cx5="http://schemas.microsoft.com/office/drawing/2016/5/11/chartex" xmlns:cx6="http://schemas.microsoft.com/office/drawing/2016/5/12/chartex" xmlns:cx7="http://schemas.microsoft.com/office/drawing/2016/5/13/chartex" xmlns:cx8="http://schemas.microsoft.com/office/drawing/2016/5/14/chartex" xmlns:mc="http://schemas.openxmlformats.org/markup-compatibility/2006" xmlns:aink="http://schemas.microsoft.com/office/drawing/2016/ink" xmlns:am3d="http://schemas.microsoft.com/office/drawing/2017/model3d" xmlns:o="urn:schemas-microsoft-com:office:office" xmlns:oel="http://schemas.microsoft.com/office/2019/extlst" xmlns:r="http://schemas.openxmlformats.org/officeDocument/2006/relationships" xmlns:m="http://schemas.openxmlformats.org/officeDocument/2006/math" xmlns:v="urn:schemas-microsoft-com:vml" xmlns:wp14="http://schemas.microsoft.com/office/word/2010/wordprocessingDrawing" xmlns:wp="http://schemas.openxmlformats.org/drawingml/2006/wordprocessingDrawing" xmlns:w10="urn:schemas-microsoft-com:office:word" xmlns:w="http://schemas.openxmlformats.org/wordprocessingml/2006/main" xmlns:w14="http://schemas.microsoft.com/office/word/2010/wordml" xmlns:w15="http://schemas.microsoft.com/office/word/2012/wordml" xmlns:w16cex="http://schemas.microsoft.com/office/word/2018/wordml/cex" xmlns:w16cid="http://schemas.microsoft.com/office/word/2016/wordml/cid" xmlns:w16="http://schemas.microsoft.com/office/word/2018/wordml" xmlns:w16sdtdh="http://schemas.microsoft.com/office/word/2020/wordml/sdtdatahash" xmlns:w16se="http://schemas.microsoft.com/office/word/2015/wordml/symex" xmlns:wpg="http://schemas.microsoft.com/office/word/2010/wordprocessingGroup" xmlns:wpi="http://schemas.microsoft.com/office/word/2010/wordprocessingInk" xmlns:wne="http://schemas.microsoft.com/office/word/2006/wordml" xmlns:wps="http://schemas.microsoft.com/office/word/2010/wordprocessingShape" mc:Ignorable="w14 w15 w16se w16cid w16 w16cex w16sdtdh wp14">
   <w:body>
     <w:p/>
     <w:tbl>
@@ -2357,14 +2357,7 @@
                 <w:b/>
                 <w:szCs w:val="20"/>
               </w:rPr>
-              <w:t xml:space="preserve">Skill 20.3: </w:t>
-            </w:r>
-            <w:r>
-              <w:rPr>
-                <w:b/>
-                <w:szCs w:val="20"/>
-              </w:rPr>
-              <w:t>Exercise 1</w:t>
+              <w:t>Skill 20.3: Exercise 1</w:t>
             </w:r>
           </w:p>
         </w:tc>
@@ -2848,769 +2841,6 @@
         </w:tc>
       </w:tr>
     </w:tbl>
-    <w:p/>
-    <w:p/>
-    <w:tbl>
-      <w:tblPr>
-        <w:tblStyle w:val="TableGrid"/>
-        <w:tblW w:w="9350" w:type="dxa"/>
-        <w:tblLook w:val="04A0" w:firstRow="1" w:lastRow="0" w:firstColumn="1" w:lastColumn="0" w:noHBand="0" w:noVBand="1"/>
-      </w:tblPr>
-      <w:tblGrid>
-        <w:gridCol w:w="9350"/>
-      </w:tblGrid>
-      <w:tr>
-        <w:tc>
-          <w:tcPr>
-            <w:tcW w:w="9350" w:type="dxa"/>
-            <w:shd w:val="clear" w:color="auto" w:fill="auto"/>
-          </w:tcPr>
-          <w:p>
-            <w:r>
-              <w:rPr>
-                <w:b/>
-                <w:szCs w:val="20"/>
-              </w:rPr>
-              <w:t>Skill 20.3: Exercise 1</w:t>
-            </w:r>
-          </w:p>
-        </w:tc>
-      </w:tr>
-      <w:tr>
-        <w:trPr>
-          <w:trHeight w:val="70"/>
-        </w:trPr>
-        <w:tc>
-          <w:tcPr>
-            <w:tcW w:w="9350" w:type="dxa"/>
-            <w:shd w:val="clear" w:color="auto" w:fill="auto"/>
-          </w:tcPr>
-          <w:p>
-            <w:pPr>
-              <w:shd w:val="clear" w:color="auto" w:fill="FFFFFE"/>
-              <w:suppressAutoHyphens w:val="0"/>
-              <w:spacing w:line="285" w:lineRule="atLeast"/>
-              <w:rPr>
-                <w:color w:val="000000"/>
-                <w:sz w:val="21"/>
-                <w:szCs w:val="21"/>
-                <w:lang w:eastAsia="en-US" w:bidi="ar-SA"/>
-              </w:rPr>
-            </w:pPr>
-            <w:r>
-              <w:rPr>
-                <w:color w:val="000000"/>
-                <w:sz w:val="21"/>
-                <w:szCs w:val="21"/>
-                <w:lang w:eastAsia="en-US" w:bidi="ar-SA"/>
-              </w:rPr>
-              <w:t>A student is writing an interactive drawing program that draws polygons.  The Polygon constructor accepts two parameters which indicate the location of the shape on a 2d grid</w:t>
-            </w:r>
-            <w:r>
-              <w:rPr>
-                <w:color w:val="000000"/>
-                <w:sz w:val="21"/>
-                <w:szCs w:val="21"/>
-                <w:lang w:eastAsia="en-US" w:bidi="ar-SA"/>
-              </w:rPr>
-              <w:t xml:space="preserve"> when a Polygon is created.  </w:t>
-            </w:r>
-            <w:r>
-              <w:rPr>
-                <w:color w:val="000000"/>
-                <w:sz w:val="21"/>
-                <w:szCs w:val="21"/>
-                <w:lang w:eastAsia="en-US" w:bidi="ar-SA"/>
-              </w:rPr>
-              <w:t xml:space="preserve">The </w:t>
-            </w:r>
-            <w:proofErr w:type="spellStart"/>
-            <w:r>
-              <w:rPr>
-                <w:color w:val="000000"/>
-                <w:sz w:val="21"/>
-                <w:szCs w:val="21"/>
-                <w:lang w:eastAsia="en-US" w:bidi="ar-SA"/>
-              </w:rPr>
-              <w:t>drawPolygon</w:t>
-            </w:r>
-            <w:proofErr w:type="spellEnd"/>
-            <w:r>
-              <w:rPr>
-                <w:color w:val="000000"/>
-                <w:sz w:val="21"/>
-                <w:szCs w:val="21"/>
-                <w:lang w:eastAsia="en-US" w:bidi="ar-SA"/>
-              </w:rPr>
-              <w:t xml:space="preserve"> method draws a different shape depending on the following parameters.  </w:t>
-            </w:r>
-          </w:p>
-          <w:p>
-            <w:pPr>
-              <w:pStyle w:val="ListParagraph"/>
-              <w:numPr>
-                <w:ilvl w:val="2"/>
-                <w:numId w:val="1"/>
-              </w:numPr>
-              <w:shd w:val="clear" w:color="auto" w:fill="FFFFFE"/>
-              <w:suppressAutoHyphens w:val="0"/>
-              <w:spacing w:line="285" w:lineRule="atLeast"/>
-              <w:rPr>
-                <w:color w:val="000000"/>
-                <w:sz w:val="21"/>
-                <w:szCs w:val="21"/>
-                <w:lang w:eastAsia="en-US" w:bidi="ar-SA"/>
-              </w:rPr>
-            </w:pPr>
-            <w:r>
-              <w:rPr>
-                <w:color w:val="000000"/>
-                <w:sz w:val="21"/>
-                <w:szCs w:val="21"/>
-                <w:lang w:eastAsia="en-US" w:bidi="ar-SA"/>
-              </w:rPr>
-              <w:t xml:space="preserve"> If two parameters are given, these parameters will represent a different x, y coordinate on the grid and the program will draw a line to this new </w:t>
-            </w:r>
-            <w:proofErr w:type="gramStart"/>
-            <w:r>
-              <w:rPr>
-                <w:color w:val="000000"/>
-                <w:sz w:val="21"/>
-                <w:szCs w:val="21"/>
-                <w:lang w:eastAsia="en-US" w:bidi="ar-SA"/>
-              </w:rPr>
-              <w:t>coordinate</w:t>
-            </w:r>
-            <w:proofErr w:type="gramEnd"/>
-            <w:r>
-              <w:rPr>
-                <w:color w:val="000000"/>
-                <w:sz w:val="21"/>
-                <w:szCs w:val="21"/>
-                <w:lang w:eastAsia="en-US" w:bidi="ar-SA"/>
-              </w:rPr>
-              <w:t xml:space="preserve"> </w:t>
-            </w:r>
-          </w:p>
-          <w:p>
-            <w:pPr>
-              <w:pStyle w:val="ListParagraph"/>
-              <w:numPr>
-                <w:ilvl w:val="2"/>
-                <w:numId w:val="1"/>
-              </w:numPr>
-              <w:shd w:val="clear" w:color="auto" w:fill="FFFFFE"/>
-              <w:suppressAutoHyphens w:val="0"/>
-              <w:spacing w:line="285" w:lineRule="atLeast"/>
-              <w:rPr>
-                <w:color w:val="000000"/>
-                <w:sz w:val="21"/>
-                <w:szCs w:val="21"/>
-                <w:lang w:eastAsia="en-US" w:bidi="ar-SA"/>
-              </w:rPr>
-            </w:pPr>
-            <w:r>
-              <w:rPr>
-                <w:color w:val="000000"/>
-                <w:sz w:val="21"/>
-                <w:szCs w:val="21"/>
-                <w:lang w:eastAsia="en-US" w:bidi="ar-SA"/>
-              </w:rPr>
-              <w:t>If three parameters are given, the program will draw a polygon</w:t>
-            </w:r>
-            <w:r>
-              <w:rPr>
-                <w:color w:val="000000"/>
-                <w:sz w:val="21"/>
-                <w:szCs w:val="21"/>
-                <w:lang w:eastAsia="en-US" w:bidi="ar-SA"/>
-              </w:rPr>
-              <w:t xml:space="preserve">, where the third parameter indicates the number of </w:t>
-            </w:r>
-            <w:proofErr w:type="gramStart"/>
-            <w:r>
-              <w:rPr>
-                <w:color w:val="000000"/>
-                <w:sz w:val="21"/>
-                <w:szCs w:val="21"/>
-                <w:lang w:eastAsia="en-US" w:bidi="ar-SA"/>
-              </w:rPr>
-              <w:t>sides</w:t>
-            </w:r>
-            <w:proofErr w:type="gramEnd"/>
-          </w:p>
-          <w:p>
-            <w:pPr>
-              <w:pStyle w:val="ListParagraph"/>
-              <w:numPr>
-                <w:ilvl w:val="2"/>
-                <w:numId w:val="1"/>
-              </w:numPr>
-              <w:shd w:val="clear" w:color="auto" w:fill="FFFFFE"/>
-              <w:suppressAutoHyphens w:val="0"/>
-              <w:spacing w:line="285" w:lineRule="atLeast"/>
-              <w:rPr>
-                <w:color w:val="000000"/>
-                <w:sz w:val="21"/>
-                <w:szCs w:val="21"/>
-                <w:lang w:eastAsia="en-US" w:bidi="ar-SA"/>
-              </w:rPr>
-            </w:pPr>
-            <w:r>
-              <w:rPr>
-                <w:color w:val="000000"/>
-                <w:sz w:val="21"/>
-                <w:szCs w:val="21"/>
-                <w:lang w:eastAsia="en-US" w:bidi="ar-SA"/>
-              </w:rPr>
-              <w:t xml:space="preserve">If four parameters are given, the same polygon in (ii) will be drawn, by the </w:t>
-            </w:r>
-            <w:proofErr w:type="gramStart"/>
-            <w:r>
-              <w:rPr>
-                <w:color w:val="000000"/>
-                <w:sz w:val="21"/>
-                <w:szCs w:val="21"/>
-                <w:lang w:eastAsia="en-US" w:bidi="ar-SA"/>
-              </w:rPr>
-              <w:t>forth</w:t>
-            </w:r>
-            <w:proofErr w:type="gramEnd"/>
-            <w:r>
-              <w:rPr>
-                <w:color w:val="000000"/>
-                <w:sz w:val="21"/>
-                <w:szCs w:val="21"/>
-                <w:lang w:eastAsia="en-US" w:bidi="ar-SA"/>
-              </w:rPr>
-              <w:t xml:space="preserve"> parameter will specify a color.</w:t>
-            </w:r>
-          </w:p>
-          <w:p>
-            <w:pPr>
-              <w:shd w:val="clear" w:color="auto" w:fill="FFFFFE"/>
-              <w:suppressAutoHyphens w:val="0"/>
-              <w:spacing w:line="285" w:lineRule="atLeast"/>
-              <w:rPr>
-                <w:color w:val="000000"/>
-                <w:sz w:val="21"/>
-                <w:szCs w:val="21"/>
-                <w:lang w:eastAsia="en-US" w:bidi="ar-SA"/>
-              </w:rPr>
-            </w:pPr>
-          </w:p>
-          <w:p>
-            <w:pPr>
-              <w:shd w:val="clear" w:color="auto" w:fill="FFFFFE"/>
-              <w:suppressAutoHyphens w:val="0"/>
-              <w:spacing w:line="285" w:lineRule="atLeast"/>
-              <w:rPr>
-                <w:color w:val="000000"/>
-                <w:sz w:val="21"/>
-                <w:szCs w:val="21"/>
-                <w:lang w:eastAsia="en-US" w:bidi="ar-SA"/>
-              </w:rPr>
-            </w:pPr>
-            <w:r>
-              <w:rPr>
-                <w:color w:val="000000"/>
-                <w:sz w:val="21"/>
-                <w:szCs w:val="21"/>
-                <w:lang w:eastAsia="en-US" w:bidi="ar-SA"/>
-              </w:rPr>
-              <w:t xml:space="preserve">Write the Polygon class below.  You need not implement the methods for drawing the shapes indicated in </w:t>
-            </w:r>
-            <w:proofErr w:type="spellStart"/>
-            <w:r>
-              <w:rPr>
-                <w:color w:val="000000"/>
-                <w:sz w:val="21"/>
-                <w:szCs w:val="21"/>
-                <w:lang w:eastAsia="en-US" w:bidi="ar-SA"/>
-              </w:rPr>
-              <w:t>i</w:t>
-            </w:r>
-            <w:proofErr w:type="spellEnd"/>
-            <w:r>
-              <w:rPr>
-                <w:color w:val="000000"/>
-                <w:sz w:val="21"/>
-                <w:szCs w:val="21"/>
-                <w:lang w:eastAsia="en-US" w:bidi="ar-SA"/>
-              </w:rPr>
-              <w:t>, ii, or iii</w:t>
-            </w:r>
-          </w:p>
-        </w:tc>
-      </w:tr>
-      <w:tr>
-        <w:trPr>
-          <w:trHeight w:val="70"/>
-        </w:trPr>
-        <w:tc>
-          <w:tcPr>
-            <w:tcW w:w="9350" w:type="dxa"/>
-            <w:shd w:val="clear" w:color="auto" w:fill="auto"/>
-          </w:tcPr>
-          <w:p>
-            <w:pPr>
-              <w:shd w:val="clear" w:color="auto" w:fill="FFFFFE"/>
-              <w:suppressAutoHyphens w:val="0"/>
-              <w:spacing w:line="285" w:lineRule="atLeast"/>
-              <w:rPr>
-                <w:color w:val="000000"/>
-                <w:sz w:val="21"/>
-                <w:szCs w:val="21"/>
-                <w:lang w:eastAsia="en-US" w:bidi="ar-SA"/>
-              </w:rPr>
-            </w:pPr>
-          </w:p>
-          <w:p>
-            <w:pPr>
-              <w:shd w:val="clear" w:color="auto" w:fill="FFFFFE"/>
-              <w:suppressAutoHyphens w:val="0"/>
-              <w:spacing w:line="285" w:lineRule="atLeast"/>
-              <w:rPr>
-                <w:color w:val="000000"/>
-                <w:sz w:val="21"/>
-                <w:szCs w:val="21"/>
-                <w:lang w:eastAsia="en-US" w:bidi="ar-SA"/>
-              </w:rPr>
-            </w:pPr>
-          </w:p>
-          <w:p>
-            <w:pPr>
-              <w:shd w:val="clear" w:color="auto" w:fill="FFFFFE"/>
-              <w:suppressAutoHyphens w:val="0"/>
-              <w:spacing w:line="285" w:lineRule="atLeast"/>
-              <w:rPr>
-                <w:color w:val="000000"/>
-                <w:sz w:val="21"/>
-                <w:szCs w:val="21"/>
-                <w:lang w:eastAsia="en-US" w:bidi="ar-SA"/>
-              </w:rPr>
-            </w:pPr>
-          </w:p>
-          <w:p>
-            <w:pPr>
-              <w:shd w:val="clear" w:color="auto" w:fill="FFFFFE"/>
-              <w:suppressAutoHyphens w:val="0"/>
-              <w:spacing w:line="285" w:lineRule="atLeast"/>
-              <w:rPr>
-                <w:color w:val="000000"/>
-                <w:sz w:val="21"/>
-                <w:szCs w:val="21"/>
-                <w:lang w:eastAsia="en-US" w:bidi="ar-SA"/>
-              </w:rPr>
-            </w:pPr>
-          </w:p>
-          <w:p>
-            <w:pPr>
-              <w:shd w:val="clear" w:color="auto" w:fill="FFFFFE"/>
-              <w:suppressAutoHyphens w:val="0"/>
-              <w:spacing w:line="285" w:lineRule="atLeast"/>
-              <w:rPr>
-                <w:color w:val="000000"/>
-                <w:sz w:val="21"/>
-                <w:szCs w:val="21"/>
-                <w:lang w:eastAsia="en-US" w:bidi="ar-SA"/>
-              </w:rPr>
-            </w:pPr>
-          </w:p>
-          <w:p>
-            <w:pPr>
-              <w:shd w:val="clear" w:color="auto" w:fill="FFFFFE"/>
-              <w:suppressAutoHyphens w:val="0"/>
-              <w:spacing w:line="285" w:lineRule="atLeast"/>
-              <w:rPr>
-                <w:color w:val="000000"/>
-                <w:sz w:val="21"/>
-                <w:szCs w:val="21"/>
-                <w:lang w:eastAsia="en-US" w:bidi="ar-SA"/>
-              </w:rPr>
-            </w:pPr>
-          </w:p>
-          <w:p>
-            <w:pPr>
-              <w:shd w:val="clear" w:color="auto" w:fill="FFFFFE"/>
-              <w:suppressAutoHyphens w:val="0"/>
-              <w:spacing w:line="285" w:lineRule="atLeast"/>
-              <w:rPr>
-                <w:color w:val="000000"/>
-                <w:sz w:val="21"/>
-                <w:szCs w:val="21"/>
-                <w:lang w:eastAsia="en-US" w:bidi="ar-SA"/>
-              </w:rPr>
-            </w:pPr>
-          </w:p>
-          <w:p>
-            <w:pPr>
-              <w:shd w:val="clear" w:color="auto" w:fill="FFFFFE"/>
-              <w:suppressAutoHyphens w:val="0"/>
-              <w:spacing w:line="285" w:lineRule="atLeast"/>
-              <w:rPr>
-                <w:color w:val="000000"/>
-                <w:sz w:val="21"/>
-                <w:szCs w:val="21"/>
-                <w:lang w:eastAsia="en-US" w:bidi="ar-SA"/>
-              </w:rPr>
-            </w:pPr>
-          </w:p>
-          <w:p>
-            <w:pPr>
-              <w:shd w:val="clear" w:color="auto" w:fill="FFFFFE"/>
-              <w:suppressAutoHyphens w:val="0"/>
-              <w:spacing w:line="285" w:lineRule="atLeast"/>
-              <w:rPr>
-                <w:color w:val="000000"/>
-                <w:sz w:val="21"/>
-                <w:szCs w:val="21"/>
-                <w:lang w:eastAsia="en-US" w:bidi="ar-SA"/>
-              </w:rPr>
-            </w:pPr>
-          </w:p>
-          <w:p>
-            <w:pPr>
-              <w:shd w:val="clear" w:color="auto" w:fill="FFFFFE"/>
-              <w:suppressAutoHyphens w:val="0"/>
-              <w:spacing w:line="285" w:lineRule="atLeast"/>
-              <w:rPr>
-                <w:color w:val="000000"/>
-                <w:sz w:val="21"/>
-                <w:szCs w:val="21"/>
-                <w:lang w:eastAsia="en-US" w:bidi="ar-SA"/>
-              </w:rPr>
-            </w:pPr>
-          </w:p>
-          <w:p>
-            <w:pPr>
-              <w:shd w:val="clear" w:color="auto" w:fill="FFFFFE"/>
-              <w:suppressAutoHyphens w:val="0"/>
-              <w:spacing w:line="285" w:lineRule="atLeast"/>
-              <w:rPr>
-                <w:color w:val="000000"/>
-                <w:sz w:val="21"/>
-                <w:szCs w:val="21"/>
-                <w:lang w:eastAsia="en-US" w:bidi="ar-SA"/>
-              </w:rPr>
-            </w:pPr>
-          </w:p>
-          <w:p>
-            <w:pPr>
-              <w:shd w:val="clear" w:color="auto" w:fill="FFFFFE"/>
-              <w:suppressAutoHyphens w:val="0"/>
-              <w:spacing w:line="285" w:lineRule="atLeast"/>
-              <w:rPr>
-                <w:color w:val="000000"/>
-                <w:sz w:val="21"/>
-                <w:szCs w:val="21"/>
-                <w:lang w:eastAsia="en-US" w:bidi="ar-SA"/>
-              </w:rPr>
-            </w:pPr>
-          </w:p>
-          <w:p>
-            <w:pPr>
-              <w:shd w:val="clear" w:color="auto" w:fill="FFFFFE"/>
-              <w:suppressAutoHyphens w:val="0"/>
-              <w:spacing w:line="285" w:lineRule="atLeast"/>
-              <w:rPr>
-                <w:color w:val="000000"/>
-                <w:sz w:val="21"/>
-                <w:szCs w:val="21"/>
-                <w:lang w:eastAsia="en-US" w:bidi="ar-SA"/>
-              </w:rPr>
-            </w:pPr>
-          </w:p>
-          <w:p>
-            <w:pPr>
-              <w:shd w:val="clear" w:color="auto" w:fill="FFFFFE"/>
-              <w:suppressAutoHyphens w:val="0"/>
-              <w:spacing w:line="285" w:lineRule="atLeast"/>
-              <w:rPr>
-                <w:color w:val="000000"/>
-                <w:sz w:val="21"/>
-                <w:szCs w:val="21"/>
-                <w:lang w:eastAsia="en-US" w:bidi="ar-SA"/>
-              </w:rPr>
-            </w:pPr>
-          </w:p>
-          <w:p>
-            <w:pPr>
-              <w:shd w:val="clear" w:color="auto" w:fill="FFFFFE"/>
-              <w:suppressAutoHyphens w:val="0"/>
-              <w:spacing w:line="285" w:lineRule="atLeast"/>
-              <w:rPr>
-                <w:color w:val="000000"/>
-                <w:sz w:val="21"/>
-                <w:szCs w:val="21"/>
-                <w:lang w:eastAsia="en-US" w:bidi="ar-SA"/>
-              </w:rPr>
-            </w:pPr>
-          </w:p>
-        </w:tc>
-      </w:tr>
-      <w:tr>
-        <w:trPr>
-          <w:trHeight w:val="70"/>
-        </w:trPr>
-        <w:tc>
-          <w:tcPr>
-            <w:tcW w:w="9350" w:type="dxa"/>
-            <w:shd w:val="clear" w:color="auto" w:fill="auto"/>
-          </w:tcPr>
-          <w:p>
-            <w:pPr>
-              <w:shd w:val="clear" w:color="auto" w:fill="FFFFFE"/>
-              <w:suppressAutoHyphens w:val="0"/>
-              <w:spacing w:line="285" w:lineRule="atLeast"/>
-              <w:rPr>
-                <w:color w:val="000000"/>
-                <w:sz w:val="21"/>
-                <w:szCs w:val="21"/>
-                <w:lang w:eastAsia="en-US" w:bidi="ar-SA"/>
-              </w:rPr>
-            </w:pPr>
-            <w:r>
-              <w:rPr>
-                <w:color w:val="000000"/>
-                <w:sz w:val="21"/>
-                <w:szCs w:val="21"/>
-                <w:lang w:eastAsia="en-US" w:bidi="ar-SA"/>
-              </w:rPr>
-              <w:t xml:space="preserve">The </w:t>
-            </w:r>
-            <w:proofErr w:type="spellStart"/>
-            <w:r>
-              <w:rPr>
-                <w:color w:val="000000"/>
-                <w:sz w:val="21"/>
-                <w:szCs w:val="21"/>
-                <w:lang w:eastAsia="en-US" w:bidi="ar-SA"/>
-              </w:rPr>
-              <w:t>PolygonMaker</w:t>
-            </w:r>
-            <w:proofErr w:type="spellEnd"/>
-            <w:r>
-              <w:rPr>
-                <w:color w:val="000000"/>
-                <w:sz w:val="21"/>
-                <w:szCs w:val="21"/>
-                <w:lang w:eastAsia="en-US" w:bidi="ar-SA"/>
-              </w:rPr>
-              <w:t xml:space="preserve"> class instantiates Polygons.  Write the </w:t>
-            </w:r>
-            <w:proofErr w:type="spellStart"/>
-            <w:r>
-              <w:rPr>
-                <w:color w:val="000000"/>
-                <w:sz w:val="21"/>
-                <w:szCs w:val="21"/>
-                <w:lang w:eastAsia="en-US" w:bidi="ar-SA"/>
-              </w:rPr>
-              <w:t>PolygonMaker</w:t>
-            </w:r>
-            <w:proofErr w:type="spellEnd"/>
-            <w:r>
-              <w:rPr>
-                <w:color w:val="000000"/>
-                <w:sz w:val="21"/>
-                <w:szCs w:val="21"/>
-                <w:lang w:eastAsia="en-US" w:bidi="ar-SA"/>
-              </w:rPr>
-              <w:t xml:space="preserve"> class.  In the class indicate how you would instantiate a Polygon and implement each version of the </w:t>
-            </w:r>
-            <w:proofErr w:type="spellStart"/>
-            <w:r>
-              <w:rPr>
-                <w:color w:val="000000"/>
-                <w:sz w:val="21"/>
-                <w:szCs w:val="21"/>
-                <w:lang w:eastAsia="en-US" w:bidi="ar-SA"/>
-              </w:rPr>
-              <w:t>drawPolygon</w:t>
-            </w:r>
-            <w:proofErr w:type="spellEnd"/>
-            <w:r>
-              <w:rPr>
-                <w:color w:val="000000"/>
-                <w:sz w:val="21"/>
-                <w:szCs w:val="21"/>
-                <w:lang w:eastAsia="en-US" w:bidi="ar-SA"/>
-              </w:rPr>
-              <w:t xml:space="preserve"> method.  </w:t>
-            </w:r>
-          </w:p>
-        </w:tc>
-      </w:tr>
-      <w:tr>
-        <w:trPr>
-          <w:trHeight w:val="70"/>
-        </w:trPr>
-        <w:tc>
-          <w:tcPr>
-            <w:tcW w:w="9350" w:type="dxa"/>
-            <w:shd w:val="clear" w:color="auto" w:fill="auto"/>
-          </w:tcPr>
-          <w:p>
-            <w:pPr>
-              <w:shd w:val="clear" w:color="auto" w:fill="FFFFFE"/>
-              <w:suppressAutoHyphens w:val="0"/>
-              <w:spacing w:line="285" w:lineRule="atLeast"/>
-              <w:rPr>
-                <w:color w:val="000000"/>
-                <w:sz w:val="21"/>
-                <w:szCs w:val="21"/>
-                <w:lang w:eastAsia="en-US" w:bidi="ar-SA"/>
-              </w:rPr>
-            </w:pPr>
-          </w:p>
-          <w:p>
-            <w:pPr>
-              <w:shd w:val="clear" w:color="auto" w:fill="FFFFFE"/>
-              <w:suppressAutoHyphens w:val="0"/>
-              <w:spacing w:line="285" w:lineRule="atLeast"/>
-              <w:rPr>
-                <w:color w:val="000000"/>
-                <w:sz w:val="21"/>
-                <w:szCs w:val="21"/>
-                <w:lang w:eastAsia="en-US" w:bidi="ar-SA"/>
-              </w:rPr>
-            </w:pPr>
-          </w:p>
-          <w:p>
-            <w:pPr>
-              <w:shd w:val="clear" w:color="auto" w:fill="FFFFFE"/>
-              <w:suppressAutoHyphens w:val="0"/>
-              <w:spacing w:line="285" w:lineRule="atLeast"/>
-              <w:rPr>
-                <w:color w:val="000000"/>
-                <w:sz w:val="21"/>
-                <w:szCs w:val="21"/>
-                <w:lang w:eastAsia="en-US" w:bidi="ar-SA"/>
-              </w:rPr>
-            </w:pPr>
-          </w:p>
-          <w:p>
-            <w:pPr>
-              <w:shd w:val="clear" w:color="auto" w:fill="FFFFFE"/>
-              <w:suppressAutoHyphens w:val="0"/>
-              <w:spacing w:line="285" w:lineRule="atLeast"/>
-              <w:rPr>
-                <w:color w:val="000000"/>
-                <w:sz w:val="21"/>
-                <w:szCs w:val="21"/>
-                <w:lang w:eastAsia="en-US" w:bidi="ar-SA"/>
-              </w:rPr>
-            </w:pPr>
-          </w:p>
-          <w:p>
-            <w:pPr>
-              <w:shd w:val="clear" w:color="auto" w:fill="FFFFFE"/>
-              <w:suppressAutoHyphens w:val="0"/>
-              <w:spacing w:line="285" w:lineRule="atLeast"/>
-              <w:rPr>
-                <w:color w:val="000000"/>
-                <w:sz w:val="21"/>
-                <w:szCs w:val="21"/>
-                <w:lang w:eastAsia="en-US" w:bidi="ar-SA"/>
-              </w:rPr>
-            </w:pPr>
-          </w:p>
-          <w:p>
-            <w:pPr>
-              <w:shd w:val="clear" w:color="auto" w:fill="FFFFFE"/>
-              <w:suppressAutoHyphens w:val="0"/>
-              <w:spacing w:line="285" w:lineRule="atLeast"/>
-              <w:rPr>
-                <w:color w:val="000000"/>
-                <w:sz w:val="21"/>
-                <w:szCs w:val="21"/>
-                <w:lang w:eastAsia="en-US" w:bidi="ar-SA"/>
-              </w:rPr>
-            </w:pPr>
-          </w:p>
-          <w:p>
-            <w:pPr>
-              <w:shd w:val="clear" w:color="auto" w:fill="FFFFFE"/>
-              <w:suppressAutoHyphens w:val="0"/>
-              <w:spacing w:line="285" w:lineRule="atLeast"/>
-              <w:rPr>
-                <w:color w:val="000000"/>
-                <w:sz w:val="21"/>
-                <w:szCs w:val="21"/>
-                <w:lang w:eastAsia="en-US" w:bidi="ar-SA"/>
-              </w:rPr>
-            </w:pPr>
-          </w:p>
-          <w:p>
-            <w:pPr>
-              <w:shd w:val="clear" w:color="auto" w:fill="FFFFFE"/>
-              <w:suppressAutoHyphens w:val="0"/>
-              <w:spacing w:line="285" w:lineRule="atLeast"/>
-              <w:rPr>
-                <w:color w:val="000000"/>
-                <w:sz w:val="21"/>
-                <w:szCs w:val="21"/>
-                <w:lang w:eastAsia="en-US" w:bidi="ar-SA"/>
-              </w:rPr>
-            </w:pPr>
-          </w:p>
-          <w:p>
-            <w:pPr>
-              <w:shd w:val="clear" w:color="auto" w:fill="FFFFFE"/>
-              <w:suppressAutoHyphens w:val="0"/>
-              <w:spacing w:line="285" w:lineRule="atLeast"/>
-              <w:rPr>
-                <w:color w:val="000000"/>
-                <w:sz w:val="21"/>
-                <w:szCs w:val="21"/>
-                <w:lang w:eastAsia="en-US" w:bidi="ar-SA"/>
-              </w:rPr>
-            </w:pPr>
-          </w:p>
-          <w:p>
-            <w:pPr>
-              <w:shd w:val="clear" w:color="auto" w:fill="FFFFFE"/>
-              <w:suppressAutoHyphens w:val="0"/>
-              <w:spacing w:line="285" w:lineRule="atLeast"/>
-              <w:rPr>
-                <w:color w:val="000000"/>
-                <w:sz w:val="21"/>
-                <w:szCs w:val="21"/>
-                <w:lang w:eastAsia="en-US" w:bidi="ar-SA"/>
-              </w:rPr>
-            </w:pPr>
-          </w:p>
-          <w:p>
-            <w:pPr>
-              <w:shd w:val="clear" w:color="auto" w:fill="FFFFFE"/>
-              <w:suppressAutoHyphens w:val="0"/>
-              <w:spacing w:line="285" w:lineRule="atLeast"/>
-              <w:rPr>
-                <w:color w:val="000000"/>
-                <w:sz w:val="21"/>
-                <w:szCs w:val="21"/>
-                <w:lang w:eastAsia="en-US" w:bidi="ar-SA"/>
-              </w:rPr>
-            </w:pPr>
-          </w:p>
-          <w:p>
-            <w:pPr>
-              <w:shd w:val="clear" w:color="auto" w:fill="FFFFFE"/>
-              <w:suppressAutoHyphens w:val="0"/>
-              <w:spacing w:line="285" w:lineRule="atLeast"/>
-              <w:rPr>
-                <w:color w:val="000000"/>
-                <w:sz w:val="21"/>
-                <w:szCs w:val="21"/>
-                <w:lang w:eastAsia="en-US" w:bidi="ar-SA"/>
-              </w:rPr>
-            </w:pPr>
-          </w:p>
-        </w:tc>
-      </w:tr>
-    </w:tbl>
-    <w:p/>
     <w:p/>
     <w:sectPr>
       <w:headerReference w:type="default" r:id="rId7"/>
@@ -3625,7 +2855,7 @@
 </file>
 
 <file path=word/endnotes.xml><?xml version="1.0" encoding="utf-8"?>
-<w:endnotes xmlns:wpc="http://schemas.microsoft.com/office/word/2010/wordprocessingCanvas" xmlns:cx="http://schemas.microsoft.com/office/drawing/2014/chartex" xmlns:cx1="http://schemas.microsoft.com/office/drawing/2015/9/8/chartex" xmlns:cx2="http://schemas.microsoft.com/office/drawing/2015/10/21/chartex" xmlns:cx3="http://schemas.microsoft.com/office/drawing/2016/5/9/chartex" xmlns:cx4="http://schemas.microsoft.com/office/drawing/2016/5/10/chartex" xmlns:cx5="http://schemas.microsoft.com/office/drawing/2016/5/11/chartex" xmlns:cx6="http://schemas.microsoft.com/office/drawing/2016/5/12/chartex" xmlns:cx7="http://schemas.microsoft.com/office/drawing/2016/5/13/chartex" xmlns:cx8="http://schemas.microsoft.com/office/drawing/2016/5/14/chartex" xmlns:mc="http://schemas.openxmlformats.org/markup-compatibility/2006" xmlns:aink="http://schemas.microsoft.com/office/drawing/2016/ink" xmlns:am3d="http://schemas.microsoft.com/office/drawing/2017/model3d" xmlns:o="urn:schemas-microsoft-com:office:office" xmlns:r="http://schemas.openxmlformats.org/officeDocument/2006/relationships" xmlns:m="http://schemas.openxmlformats.org/officeDocument/2006/math" xmlns:v="urn:schemas-microsoft-com:vml" xmlns:wp14="http://schemas.microsoft.com/office/word/2010/wordprocessingDrawing" xmlns:wp="http://schemas.openxmlformats.org/drawingml/2006/wordprocessingDrawing" xmlns:w10="urn:schemas-microsoft-com:office:word" xmlns:w="http://schemas.openxmlformats.org/wordprocessingml/2006/main" xmlns:w14="http://schemas.microsoft.com/office/word/2010/wordml" xmlns:w15="http://schemas.microsoft.com/office/word/2012/wordml" xmlns:w16cex="http://schemas.microsoft.com/office/word/2018/wordml/cex" xmlns:w16cid="http://schemas.microsoft.com/office/word/2016/wordml/cid" xmlns:w16="http://schemas.microsoft.com/office/word/2018/wordml" xmlns:w16se="http://schemas.microsoft.com/office/word/2015/wordml/symex" xmlns:wpg="http://schemas.microsoft.com/office/word/2010/wordprocessingGroup" xmlns:wpi="http://schemas.microsoft.com/office/word/2010/wordprocessingInk" xmlns:wne="http://schemas.microsoft.com/office/word/2006/wordml" xmlns:wps="http://schemas.microsoft.com/office/word/2010/wordprocessingShape" mc:Ignorable="w14 w15 w16se w16cid w16 w16cex wp14">
+<w:endnotes xmlns:wpc="http://schemas.microsoft.com/office/word/2010/wordprocessingCanvas" xmlns:cx="http://schemas.microsoft.com/office/drawing/2014/chartex" xmlns:cx1="http://schemas.microsoft.com/office/drawing/2015/9/8/chartex" xmlns:cx2="http://schemas.microsoft.com/office/drawing/2015/10/21/chartex" xmlns:cx3="http://schemas.microsoft.com/office/drawing/2016/5/9/chartex" xmlns:cx4="http://schemas.microsoft.com/office/drawing/2016/5/10/chartex" xmlns:cx5="http://schemas.microsoft.com/office/drawing/2016/5/11/chartex" xmlns:cx6="http://schemas.microsoft.com/office/drawing/2016/5/12/chartex" xmlns:cx7="http://schemas.microsoft.com/office/drawing/2016/5/13/chartex" xmlns:cx8="http://schemas.microsoft.com/office/drawing/2016/5/14/chartex" xmlns:mc="http://schemas.openxmlformats.org/markup-compatibility/2006" xmlns:aink="http://schemas.microsoft.com/office/drawing/2016/ink" xmlns:am3d="http://schemas.microsoft.com/office/drawing/2017/model3d" xmlns:o="urn:schemas-microsoft-com:office:office" xmlns:oel="http://schemas.microsoft.com/office/2019/extlst" xmlns:r="http://schemas.openxmlformats.org/officeDocument/2006/relationships" xmlns:m="http://schemas.openxmlformats.org/officeDocument/2006/math" xmlns:v="urn:schemas-microsoft-com:vml" xmlns:wp14="http://schemas.microsoft.com/office/word/2010/wordprocessingDrawing" xmlns:wp="http://schemas.openxmlformats.org/drawingml/2006/wordprocessingDrawing" xmlns:w10="urn:schemas-microsoft-com:office:word" xmlns:w="http://schemas.openxmlformats.org/wordprocessingml/2006/main" xmlns:w14="http://schemas.microsoft.com/office/word/2010/wordml" xmlns:w15="http://schemas.microsoft.com/office/word/2012/wordml" xmlns:w16cex="http://schemas.microsoft.com/office/word/2018/wordml/cex" xmlns:w16cid="http://schemas.microsoft.com/office/word/2016/wordml/cid" xmlns:w16="http://schemas.microsoft.com/office/word/2018/wordml" xmlns:w16sdtdh="http://schemas.microsoft.com/office/word/2020/wordml/sdtdatahash" xmlns:w16se="http://schemas.microsoft.com/office/word/2015/wordml/symex" xmlns:wpg="http://schemas.microsoft.com/office/word/2010/wordprocessingGroup" xmlns:wpi="http://schemas.microsoft.com/office/word/2010/wordprocessingInk" xmlns:wne="http://schemas.microsoft.com/office/word/2006/wordml" xmlns:wps="http://schemas.microsoft.com/office/word/2010/wordprocessingShape" mc:Ignorable="w14 w15 w16se w16cid w16 w16cex w16sdtdh wp14">
   <w:endnote w:type="separator" w:id="-1">
     <w:p>
       <w:r>
@@ -3644,7 +2874,7 @@
 </file>
 
 <file path=word/footnotes.xml><?xml version="1.0" encoding="utf-8"?>
-<w:footnotes xmlns:wpc="http://schemas.microsoft.com/office/word/2010/wordprocessingCanvas" xmlns:cx="http://schemas.microsoft.com/office/drawing/2014/chartex" xmlns:cx1="http://schemas.microsoft.com/office/drawing/2015/9/8/chartex" xmlns:cx2="http://schemas.microsoft.com/office/drawing/2015/10/21/chartex" xmlns:cx3="http://schemas.microsoft.com/office/drawing/2016/5/9/chartex" xmlns:cx4="http://schemas.microsoft.com/office/drawing/2016/5/10/chartex" xmlns:cx5="http://schemas.microsoft.com/office/drawing/2016/5/11/chartex" xmlns:cx6="http://schemas.microsoft.com/office/drawing/2016/5/12/chartex" xmlns:cx7="http://schemas.microsoft.com/office/drawing/2016/5/13/chartex" xmlns:cx8="http://schemas.microsoft.com/office/drawing/2016/5/14/chartex" xmlns:mc="http://schemas.openxmlformats.org/markup-compatibility/2006" xmlns:aink="http://schemas.microsoft.com/office/drawing/2016/ink" xmlns:am3d="http://schemas.microsoft.com/office/drawing/2017/model3d" xmlns:o="urn:schemas-microsoft-com:office:office" xmlns:r="http://schemas.openxmlformats.org/officeDocument/2006/relationships" xmlns:m="http://schemas.openxmlformats.org/officeDocument/2006/math" xmlns:v="urn:schemas-microsoft-com:vml" xmlns:wp14="http://schemas.microsoft.com/office/word/2010/wordprocessingDrawing" xmlns:wp="http://schemas.openxmlformats.org/drawingml/2006/wordprocessingDrawing" xmlns:w10="urn:schemas-microsoft-com:office:word" xmlns:w="http://schemas.openxmlformats.org/wordprocessingml/2006/main" xmlns:w14="http://schemas.microsoft.com/office/word/2010/wordml" xmlns:w15="http://schemas.microsoft.com/office/word/2012/wordml" xmlns:w16cex="http://schemas.microsoft.com/office/word/2018/wordml/cex" xmlns:w16cid="http://schemas.microsoft.com/office/word/2016/wordml/cid" xmlns:w16="http://schemas.microsoft.com/office/word/2018/wordml" xmlns:w16se="http://schemas.microsoft.com/office/word/2015/wordml/symex" xmlns:wpg="http://schemas.microsoft.com/office/word/2010/wordprocessingGroup" xmlns:wpi="http://schemas.microsoft.com/office/word/2010/wordprocessingInk" xmlns:wne="http://schemas.microsoft.com/office/word/2006/wordml" xmlns:wps="http://schemas.microsoft.com/office/word/2010/wordprocessingShape" mc:Ignorable="w14 w15 w16se w16cid w16 w16cex wp14">
+<w:footnotes xmlns:wpc="http://schemas.microsoft.com/office/word/2010/wordprocessingCanvas" xmlns:cx="http://schemas.microsoft.com/office/drawing/2014/chartex" xmlns:cx1="http://schemas.microsoft.com/office/drawing/2015/9/8/chartex" xmlns:cx2="http://schemas.microsoft.com/office/drawing/2015/10/21/chartex" xmlns:cx3="http://schemas.microsoft.com/office/drawing/2016/5/9/chartex" xmlns:cx4="http://schemas.microsoft.com/office/drawing/2016/5/10/chartex" xmlns:cx5="http://schemas.microsoft.com/office/drawing/2016/5/11/chartex" xmlns:cx6="http://schemas.microsoft.com/office/drawing/2016/5/12/chartex" xmlns:cx7="http://schemas.microsoft.com/office/drawing/2016/5/13/chartex" xmlns:cx8="http://schemas.microsoft.com/office/drawing/2016/5/14/chartex" xmlns:mc="http://schemas.openxmlformats.org/markup-compatibility/2006" xmlns:aink="http://schemas.microsoft.com/office/drawing/2016/ink" xmlns:am3d="http://schemas.microsoft.com/office/drawing/2017/model3d" xmlns:o="urn:schemas-microsoft-com:office:office" xmlns:oel="http://schemas.microsoft.com/office/2019/extlst" xmlns:r="http://schemas.openxmlformats.org/officeDocument/2006/relationships" xmlns:m="http://schemas.openxmlformats.org/officeDocument/2006/math" xmlns:v="urn:schemas-microsoft-com:vml" xmlns:wp14="http://schemas.microsoft.com/office/word/2010/wordprocessingDrawing" xmlns:wp="http://schemas.openxmlformats.org/drawingml/2006/wordprocessingDrawing" xmlns:w10="urn:schemas-microsoft-com:office:word" xmlns:w="http://schemas.openxmlformats.org/wordprocessingml/2006/main" xmlns:w14="http://schemas.microsoft.com/office/word/2010/wordml" xmlns:w15="http://schemas.microsoft.com/office/word/2012/wordml" xmlns:w16cex="http://schemas.microsoft.com/office/word/2018/wordml/cex" xmlns:w16cid="http://schemas.microsoft.com/office/word/2016/wordml/cid" xmlns:w16="http://schemas.microsoft.com/office/word/2018/wordml" xmlns:w16sdtdh="http://schemas.microsoft.com/office/word/2020/wordml/sdtdatahash" xmlns:w16se="http://schemas.microsoft.com/office/word/2015/wordml/symex" xmlns:wpg="http://schemas.microsoft.com/office/word/2010/wordprocessingGroup" xmlns:wpi="http://schemas.microsoft.com/office/word/2010/wordprocessingInk" xmlns:wne="http://schemas.microsoft.com/office/word/2006/wordml" xmlns:wps="http://schemas.microsoft.com/office/word/2010/wordprocessingShape" mc:Ignorable="w14 w15 w16se w16cid w16 w16cex w16sdtdh wp14">
   <w:footnote w:type="separator" w:id="-1">
     <w:p>
       <w:r>
@@ -3663,7 +2893,7 @@
 </file>
 
 <file path=word/header1.xml><?xml version="1.0" encoding="utf-8"?>
-<w:hdr xmlns:wpc="http://schemas.microsoft.com/office/word/2010/wordprocessingCanvas" xmlns:cx="http://schemas.microsoft.com/office/drawing/2014/chartex" xmlns:cx1="http://schemas.microsoft.com/office/drawing/2015/9/8/chartex" xmlns:cx2="http://schemas.microsoft.com/office/drawing/2015/10/21/chartex" xmlns:cx3="http://schemas.microsoft.com/office/drawing/2016/5/9/chartex" xmlns:cx4="http://schemas.microsoft.com/office/drawing/2016/5/10/chartex" xmlns:cx5="http://schemas.microsoft.com/office/drawing/2016/5/11/chartex" xmlns:cx6="http://schemas.microsoft.com/office/drawing/2016/5/12/chartex" xmlns:cx7="http://schemas.microsoft.com/office/drawing/2016/5/13/chartex" xmlns:cx8="http://schemas.microsoft.com/office/drawing/2016/5/14/chartex" xmlns:mc="http://schemas.openxmlformats.org/markup-compatibility/2006" xmlns:aink="http://schemas.microsoft.com/office/drawing/2016/ink" xmlns:am3d="http://schemas.microsoft.com/office/drawing/2017/model3d" xmlns:o="urn:schemas-microsoft-com:office:office" xmlns:r="http://schemas.openxmlformats.org/officeDocument/2006/relationships" xmlns:m="http://schemas.openxmlformats.org/officeDocument/2006/math" xmlns:v="urn:schemas-microsoft-com:vml" xmlns:wp14="http://schemas.microsoft.com/office/word/2010/wordprocessingDrawing" xmlns:wp="http://schemas.openxmlformats.org/drawingml/2006/wordprocessingDrawing" xmlns:w10="urn:schemas-microsoft-com:office:word" xmlns:w="http://schemas.openxmlformats.org/wordprocessingml/2006/main" xmlns:w14="http://schemas.microsoft.com/office/word/2010/wordml" xmlns:w15="http://schemas.microsoft.com/office/word/2012/wordml" xmlns:w16cex="http://schemas.microsoft.com/office/word/2018/wordml/cex" xmlns:w16cid="http://schemas.microsoft.com/office/word/2016/wordml/cid" xmlns:w16="http://schemas.microsoft.com/office/word/2018/wordml" xmlns:w16se="http://schemas.microsoft.com/office/word/2015/wordml/symex" xmlns:wpg="http://schemas.microsoft.com/office/word/2010/wordprocessingGroup" xmlns:wpi="http://schemas.microsoft.com/office/word/2010/wordprocessingInk" xmlns:wne="http://schemas.microsoft.com/office/word/2006/wordml" xmlns:wps="http://schemas.microsoft.com/office/word/2010/wordprocessingShape" mc:Ignorable="w14 w15 w16se w16cid w16 w16cex wp14">
+<w:hdr xmlns:wpc="http://schemas.microsoft.com/office/word/2010/wordprocessingCanvas" xmlns:cx="http://schemas.microsoft.com/office/drawing/2014/chartex" xmlns:cx1="http://schemas.microsoft.com/office/drawing/2015/9/8/chartex" xmlns:cx2="http://schemas.microsoft.com/office/drawing/2015/10/21/chartex" xmlns:cx3="http://schemas.microsoft.com/office/drawing/2016/5/9/chartex" xmlns:cx4="http://schemas.microsoft.com/office/drawing/2016/5/10/chartex" xmlns:cx5="http://schemas.microsoft.com/office/drawing/2016/5/11/chartex" xmlns:cx6="http://schemas.microsoft.com/office/drawing/2016/5/12/chartex" xmlns:cx7="http://schemas.microsoft.com/office/drawing/2016/5/13/chartex" xmlns:cx8="http://schemas.microsoft.com/office/drawing/2016/5/14/chartex" xmlns:mc="http://schemas.openxmlformats.org/markup-compatibility/2006" xmlns:aink="http://schemas.microsoft.com/office/drawing/2016/ink" xmlns:am3d="http://schemas.microsoft.com/office/drawing/2017/model3d" xmlns:o="urn:schemas-microsoft-com:office:office" xmlns:oel="http://schemas.microsoft.com/office/2019/extlst" xmlns:r="http://schemas.openxmlformats.org/officeDocument/2006/relationships" xmlns:m="http://schemas.openxmlformats.org/officeDocument/2006/math" xmlns:v="urn:schemas-microsoft-com:vml" xmlns:wp14="http://schemas.microsoft.com/office/word/2010/wordprocessingDrawing" xmlns:wp="http://schemas.openxmlformats.org/drawingml/2006/wordprocessingDrawing" xmlns:w10="urn:schemas-microsoft-com:office:word" xmlns:w="http://schemas.openxmlformats.org/wordprocessingml/2006/main" xmlns:w14="http://schemas.microsoft.com/office/word/2010/wordml" xmlns:w15="http://schemas.microsoft.com/office/word/2012/wordml" xmlns:w16cex="http://schemas.microsoft.com/office/word/2018/wordml/cex" xmlns:w16cid="http://schemas.microsoft.com/office/word/2016/wordml/cid" xmlns:w16="http://schemas.microsoft.com/office/word/2018/wordml" xmlns:w16sdtdh="http://schemas.microsoft.com/office/word/2020/wordml/sdtdatahash" xmlns:w16se="http://schemas.microsoft.com/office/word/2015/wordml/symex" xmlns:wpg="http://schemas.microsoft.com/office/word/2010/wordprocessingGroup" xmlns:wpi="http://schemas.microsoft.com/office/word/2010/wordprocessingInk" xmlns:wne="http://schemas.microsoft.com/office/word/2006/wordml" xmlns:wps="http://schemas.microsoft.com/office/word/2010/wordprocessingShape" mc:Ignorable="w14 w15 w16se w16cid w16 w16cex w16sdtdh wp14">
   <w:p>
     <w:pPr>
       <w:pStyle w:val="Header"/>
@@ -3687,11 +2917,9 @@
     <w:r>
       <w:t xml:space="preserve">Set 20: </w:t>
     </w:r>
-    <w:proofErr w:type="gramStart"/>
     <w:r>
       <w:t>Overloading</w:t>
     </w:r>
-    <w:proofErr w:type="gramEnd"/>
   </w:p>
   <w:p>
     <w:pPr>
@@ -3718,7 +2946,7 @@
 </file>
 
 <file path=word/numbering.xml><?xml version="1.0" encoding="utf-8"?>
-<w:numbering xmlns:wpc="http://schemas.microsoft.com/office/word/2010/wordprocessingCanvas" xmlns:cx="http://schemas.microsoft.com/office/drawing/2014/chartex" xmlns:cx1="http://schemas.microsoft.com/office/drawing/2015/9/8/chartex" xmlns:cx2="http://schemas.microsoft.com/office/drawing/2015/10/21/chartex" xmlns:cx3="http://schemas.microsoft.com/office/drawing/2016/5/9/chartex" xmlns:cx4="http://schemas.microsoft.com/office/drawing/2016/5/10/chartex" xmlns:cx5="http://schemas.microsoft.com/office/drawing/2016/5/11/chartex" xmlns:cx6="http://schemas.microsoft.com/office/drawing/2016/5/12/chartex" xmlns:cx7="http://schemas.microsoft.com/office/drawing/2016/5/13/chartex" xmlns:cx8="http://schemas.microsoft.com/office/drawing/2016/5/14/chartex" xmlns:mc="http://schemas.openxmlformats.org/markup-compatibility/2006" xmlns:aink="http://schemas.microsoft.com/office/drawing/2016/ink" xmlns:am3d="http://schemas.microsoft.com/office/drawing/2017/model3d" xmlns:o="urn:schemas-microsoft-com:office:office" xmlns:r="http://schemas.openxmlformats.org/officeDocument/2006/relationships" xmlns:m="http://schemas.openxmlformats.org/officeDocument/2006/math" xmlns:v="urn:schemas-microsoft-com:vml" xmlns:wp14="http://schemas.microsoft.com/office/word/2010/wordprocessingDrawing" xmlns:wp="http://schemas.openxmlformats.org/drawingml/2006/wordprocessingDrawing" xmlns:w10="urn:schemas-microsoft-com:office:word" xmlns:w="http://schemas.openxmlformats.org/wordprocessingml/2006/main" xmlns:w14="http://schemas.microsoft.com/office/word/2010/wordml" xmlns:w15="http://schemas.microsoft.com/office/word/2012/wordml" xmlns:w16cex="http://schemas.microsoft.com/office/word/2018/wordml/cex" xmlns:w16cid="http://schemas.microsoft.com/office/word/2016/wordml/cid" xmlns:w16="http://schemas.microsoft.com/office/word/2018/wordml" xmlns:w16se="http://schemas.microsoft.com/office/word/2015/wordml/symex" xmlns:wpg="http://schemas.microsoft.com/office/word/2010/wordprocessingGroup" xmlns:wpi="http://schemas.microsoft.com/office/word/2010/wordprocessingInk" xmlns:wne="http://schemas.microsoft.com/office/word/2006/wordml" xmlns:wps="http://schemas.microsoft.com/office/word/2010/wordprocessingShape" mc:Ignorable="w14 w15 w16se w16cid w16 w16cex wp14">
+<w:numbering xmlns:wpc="http://schemas.microsoft.com/office/word/2010/wordprocessingCanvas" xmlns:cx="http://schemas.microsoft.com/office/drawing/2014/chartex" xmlns:cx1="http://schemas.microsoft.com/office/drawing/2015/9/8/chartex" xmlns:cx2="http://schemas.microsoft.com/office/drawing/2015/10/21/chartex" xmlns:cx3="http://schemas.microsoft.com/office/drawing/2016/5/9/chartex" xmlns:cx4="http://schemas.microsoft.com/office/drawing/2016/5/10/chartex" xmlns:cx5="http://schemas.microsoft.com/office/drawing/2016/5/11/chartex" xmlns:cx6="http://schemas.microsoft.com/office/drawing/2016/5/12/chartex" xmlns:cx7="http://schemas.microsoft.com/office/drawing/2016/5/13/chartex" xmlns:cx8="http://schemas.microsoft.com/office/drawing/2016/5/14/chartex" xmlns:mc="http://schemas.openxmlformats.org/markup-compatibility/2006" xmlns:aink="http://schemas.microsoft.com/office/drawing/2016/ink" xmlns:am3d="http://schemas.microsoft.com/office/drawing/2017/model3d" xmlns:o="urn:schemas-microsoft-com:office:office" xmlns:oel="http://schemas.microsoft.com/office/2019/extlst" xmlns:r="http://schemas.openxmlformats.org/officeDocument/2006/relationships" xmlns:m="http://schemas.openxmlformats.org/officeDocument/2006/math" xmlns:v="urn:schemas-microsoft-com:vml" xmlns:wp14="http://schemas.microsoft.com/office/word/2010/wordprocessingDrawing" xmlns:wp="http://schemas.openxmlformats.org/drawingml/2006/wordprocessingDrawing" xmlns:w10="urn:schemas-microsoft-com:office:word" xmlns:w="http://schemas.openxmlformats.org/wordprocessingml/2006/main" xmlns:w14="http://schemas.microsoft.com/office/word/2010/wordml" xmlns:w15="http://schemas.microsoft.com/office/word/2012/wordml" xmlns:w16cex="http://schemas.microsoft.com/office/word/2018/wordml/cex" xmlns:w16cid="http://schemas.microsoft.com/office/word/2016/wordml/cid" xmlns:w16="http://schemas.microsoft.com/office/word/2018/wordml" xmlns:w16sdtdh="http://schemas.microsoft.com/office/word/2020/wordml/sdtdatahash" xmlns:w16se="http://schemas.microsoft.com/office/word/2015/wordml/symex" xmlns:wpg="http://schemas.microsoft.com/office/word/2010/wordprocessingGroup" xmlns:wpi="http://schemas.microsoft.com/office/word/2010/wordprocessingInk" xmlns:wne="http://schemas.microsoft.com/office/word/2006/wordml" xmlns:wps="http://schemas.microsoft.com/office/word/2010/wordprocessingShape" mc:Ignorable="w14 w15 w16se w16cid w16 w16cex w16sdtdh wp14">
   <w:abstractNum w:abstractNumId="0" w15:restartNumberingAfterBreak="0">
     <w:nsid w:val="1A350683"/>
     <w:multiLevelType w:val="multilevel"/>
@@ -4279,29 +3507,29 @@
       </w:pPr>
     </w:lvl>
   </w:abstractNum>
-  <w:num w:numId="1">
+  <w:num w:numId="1" w16cid:durableId="607274989">
     <w:abstractNumId w:val="2"/>
   </w:num>
-  <w:num w:numId="2">
+  <w:num w:numId="2" w16cid:durableId="1402367269">
     <w:abstractNumId w:val="5"/>
   </w:num>
-  <w:num w:numId="3">
+  <w:num w:numId="3" w16cid:durableId="2124691149">
     <w:abstractNumId w:val="0"/>
   </w:num>
-  <w:num w:numId="4">
+  <w:num w:numId="4" w16cid:durableId="1502160252">
     <w:abstractNumId w:val="3"/>
   </w:num>
-  <w:num w:numId="5">
+  <w:num w:numId="5" w16cid:durableId="999230907">
     <w:abstractNumId w:val="1"/>
   </w:num>
-  <w:num w:numId="6">
+  <w:num w:numId="6" w16cid:durableId="69040496">
     <w:abstractNumId w:val="4"/>
   </w:num>
 </w:numbering>
 </file>
 
 <file path=word/styles.xml><?xml version="1.0" encoding="utf-8"?>
-<w:styles xmlns:mc="http://schemas.openxmlformats.org/markup-compatibility/2006" xmlns:r="http://schemas.openxmlformats.org/officeDocument/2006/relationships" xmlns:w="http://schemas.openxmlformats.org/wordprocessingml/2006/main" xmlns:w14="http://schemas.microsoft.com/office/word/2010/wordml" xmlns:w15="http://schemas.microsoft.com/office/word/2012/wordml" xmlns:w16cex="http://schemas.microsoft.com/office/word/2018/wordml/cex" xmlns:w16cid="http://schemas.microsoft.com/office/word/2016/wordml/cid" xmlns:w16="http://schemas.microsoft.com/office/word/2018/wordml" xmlns:w16se="http://schemas.microsoft.com/office/word/2015/wordml/symex" mc:Ignorable="w14 w15 w16se w16cid w16 w16cex">
+<w:styles xmlns:mc="http://schemas.openxmlformats.org/markup-compatibility/2006" xmlns:r="http://schemas.openxmlformats.org/officeDocument/2006/relationships" xmlns:w="http://schemas.openxmlformats.org/wordprocessingml/2006/main" xmlns:w14="http://schemas.microsoft.com/office/word/2010/wordml" xmlns:w15="http://schemas.microsoft.com/office/word/2012/wordml" xmlns:w16cex="http://schemas.microsoft.com/office/word/2018/wordml/cex" xmlns:w16cid="http://schemas.microsoft.com/office/word/2016/wordml/cid" xmlns:w16="http://schemas.microsoft.com/office/word/2018/wordml" xmlns:w16sdtdh="http://schemas.microsoft.com/office/word/2020/wordml/sdtdatahash" xmlns:w16se="http://schemas.microsoft.com/office/word/2015/wordml/symex" mc:Ignorable="w14 w15 w16se w16cid w16 w16cex w16sdtdh">
   <w:docDefaults>
     <w:rPrDefault>
       <w:rPr>
@@ -4418,6 +3646,7 @@
     <w:lsdException w:name="HTML Sample" w:semiHidden="1" w:unhideWhenUsed="1"/>
     <w:lsdException w:name="HTML Typewriter" w:semiHidden="1" w:unhideWhenUsed="1"/>
     <w:lsdException w:name="HTML Variable" w:semiHidden="1" w:unhideWhenUsed="1"/>
+    <w:lsdException w:name="Normal Table" w:semiHidden="1" w:unhideWhenUsed="1"/>
     <w:lsdException w:name="annotation subject" w:semiHidden="1" w:unhideWhenUsed="1"/>
     <w:lsdException w:name="No List" w:semiHidden="1" w:unhideWhenUsed="1"/>
     <w:lsdException w:name="Outline List 1" w:semiHidden="1" w:unhideWhenUsed="1"/>
@@ -4464,8 +3693,10 @@
     <w:lsdException w:name="Table Subtle 2" w:semiHidden="1" w:unhideWhenUsed="1"/>
     <w:lsdException w:name="Table Web 1" w:semiHidden="1" w:unhideWhenUsed="1"/>
     <w:lsdException w:name="Table Web 2" w:semiHidden="1" w:unhideWhenUsed="1"/>
+    <w:lsdException w:name="Table Web 3" w:semiHidden="1" w:unhideWhenUsed="1"/>
     <w:lsdException w:name="Balloon Text" w:semiHidden="1" w:unhideWhenUsed="1"/>
     <w:lsdException w:name="Table Grid" w:uiPriority="39"/>
+    <w:lsdException w:name="Table Theme" w:semiHidden="1" w:unhideWhenUsed="1"/>
     <w:lsdException w:name="Placeholder Text" w:semiHidden="1"/>
     <w:lsdException w:name="No Spacing" w:uiPriority="1" w:qFormat="1"/>
     <w:lsdException w:name="Light Shading" w:uiPriority="60"/>
